--- a/Monthly Report.docx
+++ b/Monthly Report.docx
@@ -160,6 +160,15 @@
         <w:jc w:val="both"/>
         <w:rPr>
           <w:rFonts w:cs="B Mitra"/>
+          <w:sz w:val="24"/>
+          <w:szCs w:val="24"/>
+          <w:rtl/>
+          <w:lang w:bidi="fa-IR"/>
+        </w:rPr>
+      </w:pPr>
+      <w:r>
+        <w:rPr>
+          <w:rFonts w:cs="B Mitra" w:hint="cs"/>
           <w:b/>
           <w:bCs/>
           <w:sz w:val="24"/>
@@ -167,7 +176,8 @@
           <w:rtl/>
           <w:lang w:bidi="fa-IR"/>
         </w:rPr>
-      </w:pPr>
+        <w:t>انجام شده</w:t>
+      </w:r>
       <w:r>
         <w:rPr>
           <w:rFonts w:cs="B Mitra" w:hint="cs"/>
@@ -178,7 +188,7 @@
           <w:rtl/>
           <w:lang w:bidi="fa-IR"/>
         </w:rPr>
-        <w:t>در حال انجام:</w:t>
+        <w:t>:</w:t>
       </w:r>
       <w:r>
         <w:rPr>
@@ -198,17 +208,1980 @@
           <w:rtl/>
           <w:lang w:bidi="fa-IR"/>
         </w:rPr>
-        <w:t xml:space="preserve">قرارداد شهید آوینی برای 40 عنوان کار، </w:t>
-      </w:r>
-      <w:r>
-        <w:rPr>
-          <w:rFonts w:cs="B Mitra" w:hint="cs"/>
-          <w:sz w:val="24"/>
-          <w:szCs w:val="24"/>
-          <w:rtl/>
-          <w:lang w:bidi="fa-IR"/>
-        </w:rPr>
-        <w:t>استخراج آمار فروش آثار عربی و آموزشی</w:t>
+        <w:t>دریافت 38 عنوان کار تحت قرارداد  403020601 با موسسه شهید آوینی :</w:t>
+      </w:r>
+    </w:p>
+    <w:p>
+      <w:pPr>
+        <w:bidi/>
+        <w:spacing w:after="0" w:line="240" w:lineRule="auto"/>
+        <w:jc w:val="both"/>
+        <w:rPr>
+          <w:rFonts w:cs="B Mitra"/>
+          <w:sz w:val="24"/>
+          <w:szCs w:val="24"/>
+          <w:lang w:bidi="fa-IR"/>
+        </w:rPr>
+      </w:pPr>
+      <w:proofErr w:type="spellStart"/>
+      <w:r>
+        <w:rPr>
+          <w:rFonts w:cs="B Mitra"/>
+          <w:sz w:val="24"/>
+          <w:szCs w:val="24"/>
+          <w:rtl/>
+          <w:lang w:bidi="fa-IR"/>
+        </w:rPr>
+        <w:t>ابرقهرمان</w:t>
+      </w:r>
+      <w:proofErr w:type="spellEnd"/>
+      <w:r>
+        <w:rPr>
+          <w:rFonts w:cs="B Mitra"/>
+          <w:sz w:val="24"/>
+          <w:szCs w:val="24"/>
+          <w:rtl/>
+          <w:lang w:bidi="fa-IR"/>
+        </w:rPr>
+        <w:t xml:space="preserve"> و فراتر از آن</w:t>
+      </w:r>
+    </w:p>
+    <w:p>
+      <w:pPr>
+        <w:bidi/>
+        <w:spacing w:after="0" w:line="240" w:lineRule="auto"/>
+        <w:jc w:val="both"/>
+        <w:rPr>
+          <w:rFonts w:cs="B Mitra"/>
+          <w:sz w:val="24"/>
+          <w:szCs w:val="24"/>
+          <w:lang w:bidi="fa-IR"/>
+        </w:rPr>
+      </w:pPr>
+      <w:r>
+        <w:rPr>
+          <w:rFonts w:cs="B Mitra"/>
+          <w:sz w:val="24"/>
+          <w:szCs w:val="24"/>
+          <w:rtl/>
+          <w:lang w:bidi="fa-IR"/>
+        </w:rPr>
+        <w:t>آخر</w:t>
+      </w:r>
+      <w:r>
+        <w:rPr>
+          <w:rFonts w:cs="B Mitra" w:hint="cs"/>
+          <w:sz w:val="24"/>
+          <w:szCs w:val="24"/>
+          <w:rtl/>
+          <w:lang w:bidi="fa-IR"/>
+        </w:rPr>
+        <w:t>ی</w:t>
+      </w:r>
+      <w:r>
+        <w:rPr>
+          <w:rFonts w:cs="B Mitra" w:hint="eastAsia"/>
+          <w:sz w:val="24"/>
+          <w:szCs w:val="24"/>
+          <w:rtl/>
+          <w:lang w:bidi="fa-IR"/>
+        </w:rPr>
+        <w:t>ن</w:t>
+      </w:r>
+      <w:r>
+        <w:rPr>
+          <w:rFonts w:cs="B Mitra"/>
+          <w:sz w:val="24"/>
+          <w:szCs w:val="24"/>
+          <w:rtl/>
+          <w:lang w:bidi="fa-IR"/>
+        </w:rPr>
+        <w:t xml:space="preserve"> مسافر</w:t>
+      </w:r>
+    </w:p>
+    <w:p>
+      <w:pPr>
+        <w:bidi/>
+        <w:spacing w:after="0" w:line="240" w:lineRule="auto"/>
+        <w:jc w:val="both"/>
+        <w:rPr>
+          <w:rFonts w:cs="B Mitra"/>
+          <w:sz w:val="24"/>
+          <w:szCs w:val="24"/>
+          <w:lang w:bidi="fa-IR"/>
+        </w:rPr>
+      </w:pPr>
+      <w:r>
+        <w:rPr>
+          <w:rFonts w:cs="B Mitra" w:hint="eastAsia"/>
+          <w:sz w:val="24"/>
+          <w:szCs w:val="24"/>
+          <w:rtl/>
+          <w:lang w:bidi="fa-IR"/>
+        </w:rPr>
+        <w:t>آزمون</w:t>
+      </w:r>
+      <w:r>
+        <w:rPr>
+          <w:rFonts w:cs="B Mitra"/>
+          <w:sz w:val="24"/>
+          <w:szCs w:val="24"/>
+          <w:rtl/>
+          <w:lang w:bidi="fa-IR"/>
+        </w:rPr>
+        <w:t xml:space="preserve"> سخت</w:t>
+      </w:r>
+    </w:p>
+    <w:p>
+      <w:pPr>
+        <w:bidi/>
+        <w:spacing w:after="0" w:line="240" w:lineRule="auto"/>
+        <w:jc w:val="both"/>
+        <w:rPr>
+          <w:rFonts w:cs="B Mitra"/>
+          <w:sz w:val="24"/>
+          <w:szCs w:val="24"/>
+          <w:lang w:bidi="fa-IR"/>
+        </w:rPr>
+      </w:pPr>
+      <w:r>
+        <w:rPr>
+          <w:rFonts w:cs="B Mitra" w:hint="eastAsia"/>
+          <w:sz w:val="24"/>
+          <w:szCs w:val="24"/>
+          <w:rtl/>
+          <w:lang w:bidi="fa-IR"/>
+        </w:rPr>
+        <w:t>باز</w:t>
+      </w:r>
+      <w:r>
+        <w:rPr>
+          <w:rFonts w:cs="B Mitra" w:hint="cs"/>
+          <w:sz w:val="24"/>
+          <w:szCs w:val="24"/>
+          <w:rtl/>
+          <w:lang w:bidi="fa-IR"/>
+        </w:rPr>
+        <w:t>ی</w:t>
+      </w:r>
+      <w:r>
+        <w:rPr>
+          <w:rFonts w:cs="B Mitra"/>
+          <w:sz w:val="24"/>
+          <w:szCs w:val="24"/>
+          <w:rtl/>
+          <w:lang w:bidi="fa-IR"/>
+        </w:rPr>
+        <w:t xml:space="preserve"> نها</w:t>
+      </w:r>
+      <w:r>
+        <w:rPr>
+          <w:rFonts w:cs="B Mitra" w:hint="cs"/>
+          <w:sz w:val="24"/>
+          <w:szCs w:val="24"/>
+          <w:rtl/>
+          <w:lang w:bidi="fa-IR"/>
+        </w:rPr>
+        <w:t>یی</w:t>
+      </w:r>
+    </w:p>
+    <w:p>
+      <w:pPr>
+        <w:bidi/>
+        <w:spacing w:after="0" w:line="240" w:lineRule="auto"/>
+        <w:jc w:val="both"/>
+        <w:rPr>
+          <w:rFonts w:cs="B Mitra"/>
+          <w:sz w:val="24"/>
+          <w:szCs w:val="24"/>
+          <w:lang w:bidi="fa-IR"/>
+        </w:rPr>
+      </w:pPr>
+      <w:r>
+        <w:rPr>
+          <w:rFonts w:cs="B Mitra" w:hint="eastAsia"/>
+          <w:sz w:val="24"/>
+          <w:szCs w:val="24"/>
+          <w:rtl/>
+          <w:lang w:bidi="fa-IR"/>
+        </w:rPr>
+        <w:t>بزرگتر</w:t>
+      </w:r>
+      <w:r>
+        <w:rPr>
+          <w:rFonts w:cs="B Mitra" w:hint="cs"/>
+          <w:sz w:val="24"/>
+          <w:szCs w:val="24"/>
+          <w:rtl/>
+          <w:lang w:bidi="fa-IR"/>
+        </w:rPr>
+        <w:t>ی</w:t>
+      </w:r>
+      <w:r>
+        <w:rPr>
+          <w:rFonts w:cs="B Mitra" w:hint="eastAsia"/>
+          <w:sz w:val="24"/>
+          <w:szCs w:val="24"/>
+          <w:rtl/>
+          <w:lang w:bidi="fa-IR"/>
+        </w:rPr>
+        <w:t>ن</w:t>
+      </w:r>
+      <w:r>
+        <w:rPr>
+          <w:rFonts w:cs="B Mitra"/>
+          <w:sz w:val="24"/>
+          <w:szCs w:val="24"/>
+          <w:rtl/>
+          <w:lang w:bidi="fa-IR"/>
+        </w:rPr>
+        <w:t xml:space="preserve"> بدرقه جهان</w:t>
+      </w:r>
+    </w:p>
+    <w:p>
+      <w:pPr>
+        <w:bidi/>
+        <w:spacing w:after="0" w:line="240" w:lineRule="auto"/>
+        <w:jc w:val="both"/>
+        <w:rPr>
+          <w:rFonts w:cs="B Mitra"/>
+          <w:sz w:val="24"/>
+          <w:szCs w:val="24"/>
+          <w:lang w:bidi="fa-IR"/>
+        </w:rPr>
+      </w:pPr>
+      <w:r>
+        <w:rPr>
+          <w:rFonts w:cs="B Mitra" w:hint="eastAsia"/>
+          <w:sz w:val="24"/>
+          <w:szCs w:val="24"/>
+          <w:rtl/>
+          <w:lang w:bidi="fa-IR"/>
+        </w:rPr>
+        <w:t>پا</w:t>
+      </w:r>
+      <w:r>
+        <w:rPr>
+          <w:rFonts w:cs="B Mitra" w:hint="cs"/>
+          <w:sz w:val="24"/>
+          <w:szCs w:val="24"/>
+          <w:rtl/>
+          <w:lang w:bidi="fa-IR"/>
+        </w:rPr>
+        <w:t>یی</w:t>
+      </w:r>
+      <w:r>
+        <w:rPr>
+          <w:rFonts w:cs="B Mitra" w:hint="eastAsia"/>
+          <w:sz w:val="24"/>
+          <w:szCs w:val="24"/>
+          <w:rtl/>
+          <w:lang w:bidi="fa-IR"/>
+        </w:rPr>
+        <w:t>ز</w:t>
+      </w:r>
+      <w:r>
+        <w:rPr>
+          <w:rFonts w:cs="B Mitra"/>
+          <w:sz w:val="24"/>
+          <w:szCs w:val="24"/>
+          <w:rtl/>
+          <w:lang w:bidi="fa-IR"/>
+        </w:rPr>
+        <w:t xml:space="preserve"> پنجاه سالگ</w:t>
+      </w:r>
+      <w:r>
+        <w:rPr>
+          <w:rFonts w:cs="B Mitra" w:hint="cs"/>
+          <w:sz w:val="24"/>
+          <w:szCs w:val="24"/>
+          <w:rtl/>
+          <w:lang w:bidi="fa-IR"/>
+        </w:rPr>
+        <w:t>ی</w:t>
+      </w:r>
+    </w:p>
+    <w:p>
+      <w:pPr>
+        <w:bidi/>
+        <w:spacing w:after="0" w:line="240" w:lineRule="auto"/>
+        <w:jc w:val="both"/>
+        <w:rPr>
+          <w:rFonts w:cs="B Mitra"/>
+          <w:sz w:val="24"/>
+          <w:szCs w:val="24"/>
+          <w:lang w:bidi="fa-IR"/>
+        </w:rPr>
+      </w:pPr>
+      <w:r>
+        <w:rPr>
+          <w:rFonts w:cs="B Mitra" w:hint="eastAsia"/>
+          <w:sz w:val="24"/>
+          <w:szCs w:val="24"/>
+          <w:rtl/>
+          <w:lang w:bidi="fa-IR"/>
+        </w:rPr>
+        <w:t>پرچم</w:t>
+      </w:r>
+      <w:r>
+        <w:rPr>
+          <w:rFonts w:cs="B Mitra"/>
+          <w:sz w:val="24"/>
+          <w:szCs w:val="24"/>
+          <w:rtl/>
+          <w:lang w:bidi="fa-IR"/>
+        </w:rPr>
+        <w:t xml:space="preserve"> ها</w:t>
+      </w:r>
+      <w:r>
+        <w:rPr>
+          <w:rFonts w:cs="B Mitra" w:hint="cs"/>
+          <w:sz w:val="24"/>
+          <w:szCs w:val="24"/>
+          <w:rtl/>
+          <w:lang w:bidi="fa-IR"/>
+        </w:rPr>
+        <w:t>ی</w:t>
+      </w:r>
+      <w:r>
+        <w:rPr>
+          <w:rFonts w:cs="B Mitra"/>
+          <w:sz w:val="24"/>
+          <w:szCs w:val="24"/>
+          <w:rtl/>
+          <w:lang w:bidi="fa-IR"/>
+        </w:rPr>
+        <w:t xml:space="preserve"> مجاز</w:t>
+      </w:r>
+      <w:r>
+        <w:rPr>
+          <w:rFonts w:cs="B Mitra" w:hint="cs"/>
+          <w:sz w:val="24"/>
+          <w:szCs w:val="24"/>
+          <w:rtl/>
+          <w:lang w:bidi="fa-IR"/>
+        </w:rPr>
+        <w:t>ی</w:t>
+      </w:r>
+    </w:p>
+    <w:p>
+      <w:pPr>
+        <w:bidi/>
+        <w:spacing w:after="0" w:line="240" w:lineRule="auto"/>
+        <w:jc w:val="both"/>
+        <w:rPr>
+          <w:rFonts w:cs="B Mitra"/>
+          <w:sz w:val="24"/>
+          <w:szCs w:val="24"/>
+          <w:lang w:bidi="fa-IR"/>
+        </w:rPr>
+      </w:pPr>
+      <w:proofErr w:type="spellStart"/>
+      <w:r>
+        <w:rPr>
+          <w:rFonts w:cs="B Mitra" w:hint="eastAsia"/>
+          <w:sz w:val="24"/>
+          <w:szCs w:val="24"/>
+          <w:rtl/>
+          <w:lang w:bidi="fa-IR"/>
+        </w:rPr>
+        <w:t>تا</w:t>
+      </w:r>
+      <w:r>
+        <w:rPr>
+          <w:rFonts w:cs="B Mitra" w:hint="cs"/>
+          <w:sz w:val="24"/>
+          <w:szCs w:val="24"/>
+          <w:rtl/>
+          <w:lang w:bidi="fa-IR"/>
+        </w:rPr>
+        <w:t>ی</w:t>
+      </w:r>
+      <w:r>
+        <w:rPr>
+          <w:rFonts w:cs="B Mitra" w:hint="eastAsia"/>
+          <w:sz w:val="24"/>
+          <w:szCs w:val="24"/>
+          <w:rtl/>
+          <w:lang w:bidi="fa-IR"/>
+        </w:rPr>
+        <w:t>تان</w:t>
+      </w:r>
+      <w:r>
+        <w:rPr>
+          <w:rFonts w:cs="B Mitra" w:hint="cs"/>
+          <w:sz w:val="24"/>
+          <w:szCs w:val="24"/>
+          <w:rtl/>
+          <w:lang w:bidi="fa-IR"/>
+        </w:rPr>
+        <w:t>ی</w:t>
+      </w:r>
+      <w:r>
+        <w:rPr>
+          <w:rFonts w:cs="B Mitra" w:hint="eastAsia"/>
+          <w:sz w:val="24"/>
+          <w:szCs w:val="24"/>
+          <w:rtl/>
+          <w:lang w:bidi="fa-IR"/>
+        </w:rPr>
+        <w:t>ک</w:t>
+      </w:r>
+      <w:proofErr w:type="spellEnd"/>
+    </w:p>
+    <w:p>
+      <w:pPr>
+        <w:bidi/>
+        <w:spacing w:after="0" w:line="240" w:lineRule="auto"/>
+        <w:jc w:val="both"/>
+        <w:rPr>
+          <w:rFonts w:cs="B Mitra"/>
+          <w:sz w:val="24"/>
+          <w:szCs w:val="24"/>
+          <w:lang w:bidi="fa-IR"/>
+        </w:rPr>
+      </w:pPr>
+      <w:r>
+        <w:rPr>
+          <w:rFonts w:cs="B Mitra" w:hint="eastAsia"/>
+          <w:sz w:val="24"/>
+          <w:szCs w:val="24"/>
+          <w:rtl/>
+          <w:lang w:bidi="fa-IR"/>
+        </w:rPr>
+        <w:t>تنها</w:t>
+      </w:r>
+      <w:r>
+        <w:rPr>
+          <w:rFonts w:cs="B Mitra"/>
+          <w:sz w:val="24"/>
+          <w:szCs w:val="24"/>
+          <w:rtl/>
+          <w:lang w:bidi="fa-IR"/>
+        </w:rPr>
+        <w:t xml:space="preserve"> نترس بدون سلاح</w:t>
+      </w:r>
+    </w:p>
+    <w:p>
+      <w:pPr>
+        <w:bidi/>
+        <w:spacing w:after="0" w:line="240" w:lineRule="auto"/>
+        <w:jc w:val="both"/>
+        <w:rPr>
+          <w:rFonts w:cs="B Mitra"/>
+          <w:sz w:val="24"/>
+          <w:szCs w:val="24"/>
+          <w:lang w:bidi="fa-IR"/>
+        </w:rPr>
+      </w:pPr>
+      <w:r>
+        <w:rPr>
+          <w:rFonts w:cs="B Mitra" w:hint="eastAsia"/>
+          <w:sz w:val="24"/>
+          <w:szCs w:val="24"/>
+          <w:rtl/>
+          <w:lang w:bidi="fa-IR"/>
+        </w:rPr>
+        <w:t>جهاد</w:t>
+      </w:r>
+      <w:r>
+        <w:rPr>
+          <w:rFonts w:cs="B Mitra"/>
+          <w:sz w:val="24"/>
+          <w:szCs w:val="24"/>
+          <w:rtl/>
+          <w:lang w:bidi="fa-IR"/>
+        </w:rPr>
+        <w:t xml:space="preserve"> اکبر</w:t>
+      </w:r>
+    </w:p>
+    <w:p>
+      <w:pPr>
+        <w:bidi/>
+        <w:spacing w:after="0" w:line="240" w:lineRule="auto"/>
+        <w:jc w:val="both"/>
+        <w:rPr>
+          <w:rFonts w:cs="B Mitra"/>
+          <w:sz w:val="24"/>
+          <w:szCs w:val="24"/>
+          <w:lang w:bidi="fa-IR"/>
+        </w:rPr>
+      </w:pPr>
+      <w:r>
+        <w:rPr>
+          <w:rFonts w:cs="B Mitra" w:hint="eastAsia"/>
+          <w:sz w:val="24"/>
+          <w:szCs w:val="24"/>
+          <w:rtl/>
+          <w:lang w:bidi="fa-IR"/>
+        </w:rPr>
+        <w:t>حماسه</w:t>
+      </w:r>
+      <w:r>
+        <w:rPr>
+          <w:rFonts w:cs="B Mitra"/>
+          <w:sz w:val="24"/>
+          <w:szCs w:val="24"/>
+          <w:rtl/>
+          <w:lang w:bidi="fa-IR"/>
+        </w:rPr>
+        <w:t xml:space="preserve"> ملبورن</w:t>
+      </w:r>
+    </w:p>
+    <w:p>
+      <w:pPr>
+        <w:bidi/>
+        <w:spacing w:after="0" w:line="240" w:lineRule="auto"/>
+        <w:jc w:val="both"/>
+        <w:rPr>
+          <w:rFonts w:cs="B Mitra"/>
+          <w:sz w:val="24"/>
+          <w:szCs w:val="24"/>
+          <w:lang w:bidi="fa-IR"/>
+        </w:rPr>
+      </w:pPr>
+      <w:r>
+        <w:rPr>
+          <w:rFonts w:cs="B Mitra" w:hint="eastAsia"/>
+          <w:sz w:val="24"/>
+          <w:szCs w:val="24"/>
+          <w:rtl/>
+          <w:lang w:bidi="fa-IR"/>
+        </w:rPr>
+        <w:t>در</w:t>
+      </w:r>
+      <w:r>
+        <w:rPr>
+          <w:rFonts w:cs="B Mitra"/>
+          <w:sz w:val="24"/>
+          <w:szCs w:val="24"/>
+          <w:rtl/>
+          <w:lang w:bidi="fa-IR"/>
+        </w:rPr>
+        <w:t xml:space="preserve"> لباس سرباز</w:t>
+      </w:r>
+      <w:r>
+        <w:rPr>
+          <w:rFonts w:cs="B Mitra" w:hint="cs"/>
+          <w:sz w:val="24"/>
+          <w:szCs w:val="24"/>
+          <w:rtl/>
+          <w:lang w:bidi="fa-IR"/>
+        </w:rPr>
+        <w:t>ی</w:t>
+      </w:r>
+    </w:p>
+    <w:p>
+      <w:pPr>
+        <w:bidi/>
+        <w:spacing w:after="0" w:line="240" w:lineRule="auto"/>
+        <w:jc w:val="both"/>
+        <w:rPr>
+          <w:rFonts w:cs="B Mitra"/>
+          <w:sz w:val="24"/>
+          <w:szCs w:val="24"/>
+          <w:lang w:bidi="fa-IR"/>
+        </w:rPr>
+      </w:pPr>
+      <w:r>
+        <w:rPr>
+          <w:rFonts w:cs="B Mitra" w:hint="eastAsia"/>
+          <w:sz w:val="24"/>
+          <w:szCs w:val="24"/>
+          <w:rtl/>
+          <w:lang w:bidi="fa-IR"/>
+        </w:rPr>
+        <w:t>رژه</w:t>
+      </w:r>
+      <w:r>
+        <w:rPr>
+          <w:rFonts w:cs="B Mitra"/>
+          <w:sz w:val="24"/>
+          <w:szCs w:val="24"/>
+          <w:rtl/>
+          <w:lang w:bidi="fa-IR"/>
+        </w:rPr>
+        <w:t xml:space="preserve"> ب</w:t>
+      </w:r>
+      <w:r>
+        <w:rPr>
+          <w:rFonts w:cs="B Mitra" w:hint="cs"/>
+          <w:sz w:val="24"/>
+          <w:szCs w:val="24"/>
+          <w:rtl/>
+          <w:lang w:bidi="fa-IR"/>
+        </w:rPr>
+        <w:t>ی</w:t>
+      </w:r>
+      <w:r>
+        <w:rPr>
+          <w:rFonts w:cs="B Mitra"/>
+          <w:sz w:val="24"/>
+          <w:szCs w:val="24"/>
+          <w:rtl/>
+          <w:lang w:bidi="fa-IR"/>
+        </w:rPr>
+        <w:t xml:space="preserve"> سابقه</w:t>
+      </w:r>
+    </w:p>
+    <w:p>
+      <w:pPr>
+        <w:bidi/>
+        <w:spacing w:after="0" w:line="240" w:lineRule="auto"/>
+        <w:jc w:val="both"/>
+        <w:rPr>
+          <w:rFonts w:cs="B Mitra"/>
+          <w:sz w:val="24"/>
+          <w:szCs w:val="24"/>
+          <w:lang w:bidi="fa-IR"/>
+        </w:rPr>
+      </w:pPr>
+      <w:r>
+        <w:rPr>
+          <w:rFonts w:cs="B Mitra" w:hint="eastAsia"/>
+          <w:sz w:val="24"/>
+          <w:szCs w:val="24"/>
+          <w:rtl/>
+          <w:lang w:bidi="fa-IR"/>
+        </w:rPr>
+        <w:t>سرزم</w:t>
+      </w:r>
+      <w:r>
+        <w:rPr>
+          <w:rFonts w:cs="B Mitra" w:hint="cs"/>
+          <w:sz w:val="24"/>
+          <w:szCs w:val="24"/>
+          <w:rtl/>
+          <w:lang w:bidi="fa-IR"/>
+        </w:rPr>
+        <w:t>ی</w:t>
+      </w:r>
+      <w:r>
+        <w:rPr>
+          <w:rFonts w:cs="B Mitra" w:hint="eastAsia"/>
+          <w:sz w:val="24"/>
+          <w:szCs w:val="24"/>
+          <w:rtl/>
+          <w:lang w:bidi="fa-IR"/>
+        </w:rPr>
+        <w:t>ن</w:t>
+      </w:r>
+      <w:r>
+        <w:rPr>
+          <w:rFonts w:cs="B Mitra"/>
+          <w:sz w:val="24"/>
+          <w:szCs w:val="24"/>
+          <w:rtl/>
+          <w:lang w:bidi="fa-IR"/>
+        </w:rPr>
+        <w:t xml:space="preserve"> ما (س</w:t>
+      </w:r>
+      <w:r>
+        <w:rPr>
+          <w:rFonts w:cs="B Mitra" w:hint="cs"/>
+          <w:sz w:val="24"/>
+          <w:szCs w:val="24"/>
+          <w:rtl/>
+          <w:lang w:bidi="fa-IR"/>
+        </w:rPr>
+        <w:t>ی</w:t>
+      </w:r>
+      <w:r>
+        <w:rPr>
+          <w:rFonts w:cs="B Mitra" w:hint="eastAsia"/>
+          <w:sz w:val="24"/>
+          <w:szCs w:val="24"/>
+          <w:rtl/>
+          <w:lang w:bidi="fa-IR"/>
+        </w:rPr>
+        <w:t>ل</w:t>
+      </w:r>
+      <w:r>
+        <w:rPr>
+          <w:rFonts w:cs="B Mitra"/>
+          <w:sz w:val="24"/>
+          <w:szCs w:val="24"/>
+          <w:rtl/>
+          <w:lang w:bidi="fa-IR"/>
+        </w:rPr>
+        <w:t xml:space="preserve"> خوزستان)</w:t>
+      </w:r>
+    </w:p>
+    <w:p>
+      <w:pPr>
+        <w:bidi/>
+        <w:spacing w:after="0" w:line="240" w:lineRule="auto"/>
+        <w:jc w:val="both"/>
+        <w:rPr>
+          <w:rFonts w:cs="B Mitra"/>
+          <w:sz w:val="24"/>
+          <w:szCs w:val="24"/>
+          <w:lang w:bidi="fa-IR"/>
+        </w:rPr>
+      </w:pPr>
+      <w:r>
+        <w:rPr>
+          <w:rFonts w:cs="B Mitra" w:hint="eastAsia"/>
+          <w:sz w:val="24"/>
+          <w:szCs w:val="24"/>
+          <w:rtl/>
+          <w:lang w:bidi="fa-IR"/>
+        </w:rPr>
+        <w:t>سقوط</w:t>
+      </w:r>
+    </w:p>
+    <w:p>
+      <w:pPr>
+        <w:bidi/>
+        <w:spacing w:after="0" w:line="240" w:lineRule="auto"/>
+        <w:jc w:val="both"/>
+        <w:rPr>
+          <w:rFonts w:cs="B Mitra"/>
+          <w:sz w:val="24"/>
+          <w:szCs w:val="24"/>
+          <w:lang w:bidi="fa-IR"/>
+        </w:rPr>
+      </w:pPr>
+      <w:r>
+        <w:rPr>
+          <w:rFonts w:cs="B Mitra" w:hint="eastAsia"/>
+          <w:sz w:val="24"/>
+          <w:szCs w:val="24"/>
+          <w:rtl/>
+          <w:lang w:bidi="fa-IR"/>
+        </w:rPr>
+        <w:t>عمود</w:t>
+      </w:r>
+      <w:r>
+        <w:rPr>
+          <w:rFonts w:cs="B Mitra"/>
+          <w:sz w:val="24"/>
+          <w:szCs w:val="24"/>
+          <w:rtl/>
+          <w:lang w:bidi="fa-IR"/>
+        </w:rPr>
+        <w:t xml:space="preserve"> 580 (چهل چراغ)</w:t>
+      </w:r>
+    </w:p>
+    <w:p>
+      <w:pPr>
+        <w:bidi/>
+        <w:spacing w:after="0" w:line="240" w:lineRule="auto"/>
+        <w:jc w:val="both"/>
+        <w:rPr>
+          <w:rFonts w:cs="B Mitra"/>
+          <w:sz w:val="24"/>
+          <w:szCs w:val="24"/>
+          <w:lang w:bidi="fa-IR"/>
+        </w:rPr>
+      </w:pPr>
+      <w:r>
+        <w:rPr>
+          <w:rFonts w:cs="B Mitra" w:hint="eastAsia"/>
+          <w:sz w:val="24"/>
+          <w:szCs w:val="24"/>
+          <w:rtl/>
+          <w:lang w:bidi="fa-IR"/>
+        </w:rPr>
+        <w:t>کشور</w:t>
+      </w:r>
+      <w:r>
+        <w:rPr>
+          <w:rFonts w:cs="B Mitra"/>
+          <w:sz w:val="24"/>
+          <w:szCs w:val="24"/>
+          <w:rtl/>
+          <w:lang w:bidi="fa-IR"/>
+        </w:rPr>
+        <w:t xml:space="preserve"> حس</w:t>
+      </w:r>
+      <w:r>
+        <w:rPr>
+          <w:rFonts w:cs="B Mitra" w:hint="cs"/>
+          <w:sz w:val="24"/>
+          <w:szCs w:val="24"/>
+          <w:rtl/>
+          <w:lang w:bidi="fa-IR"/>
+        </w:rPr>
+        <w:t>ی</w:t>
+      </w:r>
+      <w:r>
+        <w:rPr>
+          <w:rFonts w:cs="B Mitra" w:hint="eastAsia"/>
+          <w:sz w:val="24"/>
+          <w:szCs w:val="24"/>
+          <w:rtl/>
+          <w:lang w:bidi="fa-IR"/>
+        </w:rPr>
+        <w:t>ن</w:t>
+      </w:r>
+    </w:p>
+    <w:p>
+      <w:pPr>
+        <w:bidi/>
+        <w:spacing w:after="0" w:line="240" w:lineRule="auto"/>
+        <w:jc w:val="both"/>
+        <w:rPr>
+          <w:rFonts w:cs="B Mitra"/>
+          <w:sz w:val="24"/>
+          <w:szCs w:val="24"/>
+          <w:lang w:bidi="fa-IR"/>
+        </w:rPr>
+      </w:pPr>
+      <w:proofErr w:type="spellStart"/>
+      <w:r>
+        <w:rPr>
+          <w:rFonts w:cs="B Mitra" w:hint="eastAsia"/>
+          <w:sz w:val="24"/>
+          <w:szCs w:val="24"/>
+          <w:rtl/>
+          <w:lang w:bidi="fa-IR"/>
+        </w:rPr>
+        <w:t>کل</w:t>
+      </w:r>
+      <w:r>
+        <w:rPr>
+          <w:rFonts w:cs="B Mitra" w:hint="cs"/>
+          <w:sz w:val="24"/>
+          <w:szCs w:val="24"/>
+          <w:rtl/>
+          <w:lang w:bidi="fa-IR"/>
+        </w:rPr>
+        <w:t>ی</w:t>
+      </w:r>
+      <w:r>
+        <w:rPr>
+          <w:rFonts w:cs="B Mitra" w:hint="eastAsia"/>
+          <w:sz w:val="24"/>
+          <w:szCs w:val="24"/>
+          <w:rtl/>
+          <w:lang w:bidi="fa-IR"/>
+        </w:rPr>
+        <w:t>پ</w:t>
+      </w:r>
+      <w:proofErr w:type="spellEnd"/>
+      <w:r>
+        <w:rPr>
+          <w:rFonts w:cs="B Mitra"/>
+          <w:sz w:val="24"/>
+          <w:szCs w:val="24"/>
+          <w:rtl/>
+          <w:lang w:bidi="fa-IR"/>
+        </w:rPr>
+        <w:t xml:space="preserve"> قبله آخر </w:t>
+      </w:r>
+      <w:proofErr w:type="spellStart"/>
+      <w:r>
+        <w:rPr>
+          <w:rFonts w:cs="B Mitra"/>
+          <w:sz w:val="24"/>
+          <w:szCs w:val="24"/>
+          <w:rtl/>
+          <w:lang w:bidi="fa-IR"/>
+        </w:rPr>
+        <w:t>الزمان</w:t>
+      </w:r>
+      <w:r>
+        <w:rPr>
+          <w:rFonts w:cs="B Mitra" w:hint="cs"/>
+          <w:sz w:val="24"/>
+          <w:szCs w:val="24"/>
+          <w:rtl/>
+          <w:lang w:bidi="fa-IR"/>
+        </w:rPr>
+        <w:t>ی</w:t>
+      </w:r>
+      <w:proofErr w:type="spellEnd"/>
+    </w:p>
+    <w:p>
+      <w:pPr>
+        <w:bidi/>
+        <w:spacing w:after="0" w:line="240" w:lineRule="auto"/>
+        <w:jc w:val="both"/>
+        <w:rPr>
+          <w:rFonts w:cs="B Mitra"/>
+          <w:sz w:val="24"/>
+          <w:szCs w:val="24"/>
+          <w:lang w:bidi="fa-IR"/>
+        </w:rPr>
+      </w:pPr>
+      <w:proofErr w:type="spellStart"/>
+      <w:r>
+        <w:rPr>
+          <w:rFonts w:cs="B Mitra" w:hint="eastAsia"/>
+          <w:sz w:val="24"/>
+          <w:szCs w:val="24"/>
+          <w:rtl/>
+          <w:lang w:bidi="fa-IR"/>
+        </w:rPr>
+        <w:t>کل</w:t>
+      </w:r>
+      <w:r>
+        <w:rPr>
+          <w:rFonts w:cs="B Mitra" w:hint="cs"/>
+          <w:sz w:val="24"/>
+          <w:szCs w:val="24"/>
+          <w:rtl/>
+          <w:lang w:bidi="fa-IR"/>
+        </w:rPr>
+        <w:t>ی</w:t>
+      </w:r>
+      <w:r>
+        <w:rPr>
+          <w:rFonts w:cs="B Mitra" w:hint="eastAsia"/>
+          <w:sz w:val="24"/>
+          <w:szCs w:val="24"/>
+          <w:rtl/>
+          <w:lang w:bidi="fa-IR"/>
+        </w:rPr>
+        <w:t>پ</w:t>
+      </w:r>
+      <w:proofErr w:type="spellEnd"/>
+      <w:r>
+        <w:rPr>
+          <w:rFonts w:cs="B Mitra"/>
+          <w:sz w:val="24"/>
+          <w:szCs w:val="24"/>
+          <w:rtl/>
+          <w:lang w:bidi="fa-IR"/>
+        </w:rPr>
+        <w:t xml:space="preserve"> مثل سل</w:t>
+      </w:r>
+      <w:r>
+        <w:rPr>
+          <w:rFonts w:cs="B Mitra" w:hint="cs"/>
+          <w:sz w:val="24"/>
+          <w:szCs w:val="24"/>
+          <w:rtl/>
+          <w:lang w:bidi="fa-IR"/>
+        </w:rPr>
+        <w:t>ی</w:t>
+      </w:r>
+      <w:r>
+        <w:rPr>
+          <w:rFonts w:cs="B Mitra" w:hint="eastAsia"/>
+          <w:sz w:val="24"/>
+          <w:szCs w:val="24"/>
+          <w:rtl/>
+          <w:lang w:bidi="fa-IR"/>
+        </w:rPr>
+        <w:t>مان</w:t>
+      </w:r>
+      <w:r>
+        <w:rPr>
+          <w:rFonts w:cs="B Mitra" w:hint="cs"/>
+          <w:sz w:val="24"/>
+          <w:szCs w:val="24"/>
+          <w:rtl/>
+          <w:lang w:bidi="fa-IR"/>
+        </w:rPr>
+        <w:t>ی</w:t>
+      </w:r>
+    </w:p>
+    <w:p>
+      <w:pPr>
+        <w:bidi/>
+        <w:spacing w:after="0" w:line="240" w:lineRule="auto"/>
+        <w:jc w:val="both"/>
+        <w:rPr>
+          <w:rFonts w:cs="B Mitra"/>
+          <w:sz w:val="24"/>
+          <w:szCs w:val="24"/>
+          <w:lang w:bidi="fa-IR"/>
+        </w:rPr>
+      </w:pPr>
+      <w:proofErr w:type="spellStart"/>
+      <w:r>
+        <w:rPr>
+          <w:rFonts w:cs="B Mitra" w:hint="eastAsia"/>
+          <w:sz w:val="24"/>
+          <w:szCs w:val="24"/>
+          <w:rtl/>
+          <w:lang w:bidi="fa-IR"/>
+        </w:rPr>
+        <w:t>متروپل</w:t>
+      </w:r>
+      <w:proofErr w:type="spellEnd"/>
+    </w:p>
+    <w:p>
+      <w:pPr>
+        <w:bidi/>
+        <w:spacing w:after="0" w:line="240" w:lineRule="auto"/>
+        <w:jc w:val="both"/>
+        <w:rPr>
+          <w:rFonts w:cs="B Mitra"/>
+          <w:sz w:val="24"/>
+          <w:szCs w:val="24"/>
+          <w:lang w:bidi="fa-IR"/>
+        </w:rPr>
+      </w:pPr>
+      <w:r>
+        <w:rPr>
+          <w:rFonts w:cs="B Mitra" w:hint="eastAsia"/>
+          <w:sz w:val="24"/>
+          <w:szCs w:val="24"/>
+          <w:rtl/>
+          <w:lang w:bidi="fa-IR"/>
+        </w:rPr>
+        <w:t>مجاهدان</w:t>
+      </w:r>
+      <w:r>
+        <w:rPr>
+          <w:rFonts w:cs="B Mitra"/>
+          <w:sz w:val="24"/>
+          <w:szCs w:val="24"/>
+          <w:rtl/>
+          <w:lang w:bidi="fa-IR"/>
+        </w:rPr>
+        <w:t xml:space="preserve"> سلامت</w:t>
+      </w:r>
+    </w:p>
+    <w:p>
+      <w:pPr>
+        <w:bidi/>
+        <w:spacing w:after="0" w:line="240" w:lineRule="auto"/>
+        <w:jc w:val="both"/>
+        <w:rPr>
+          <w:rFonts w:cs="B Mitra"/>
+          <w:sz w:val="24"/>
+          <w:szCs w:val="24"/>
+          <w:lang w:bidi="fa-IR"/>
+        </w:rPr>
+      </w:pPr>
+      <w:r>
+        <w:rPr>
+          <w:rFonts w:cs="B Mitra" w:hint="eastAsia"/>
+          <w:sz w:val="24"/>
+          <w:szCs w:val="24"/>
+          <w:rtl/>
+          <w:lang w:bidi="fa-IR"/>
+        </w:rPr>
+        <w:t>مجموعه</w:t>
+      </w:r>
+      <w:r>
+        <w:rPr>
+          <w:rFonts w:cs="B Mitra"/>
+          <w:sz w:val="24"/>
+          <w:szCs w:val="24"/>
+          <w:rtl/>
+          <w:lang w:bidi="fa-IR"/>
+        </w:rPr>
+        <w:t xml:space="preserve"> </w:t>
+      </w:r>
+      <w:proofErr w:type="spellStart"/>
+      <w:r>
+        <w:rPr>
+          <w:rFonts w:cs="B Mitra"/>
+          <w:sz w:val="24"/>
+          <w:szCs w:val="24"/>
+          <w:rtl/>
+          <w:lang w:bidi="fa-IR"/>
+        </w:rPr>
+        <w:t>اول</w:t>
+      </w:r>
+      <w:r>
+        <w:rPr>
+          <w:rFonts w:cs="B Mitra" w:hint="cs"/>
+          <w:sz w:val="24"/>
+          <w:szCs w:val="24"/>
+          <w:rtl/>
+          <w:lang w:bidi="fa-IR"/>
+        </w:rPr>
+        <w:t>ی</w:t>
+      </w:r>
+      <w:r>
+        <w:rPr>
+          <w:rFonts w:cs="B Mitra" w:hint="eastAsia"/>
+          <w:sz w:val="24"/>
+          <w:szCs w:val="24"/>
+          <w:rtl/>
+          <w:lang w:bidi="fa-IR"/>
+        </w:rPr>
+        <w:t>نها</w:t>
+      </w:r>
+      <w:proofErr w:type="spellEnd"/>
+    </w:p>
+    <w:p>
+      <w:pPr>
+        <w:bidi/>
+        <w:spacing w:after="0" w:line="240" w:lineRule="auto"/>
+        <w:jc w:val="both"/>
+        <w:rPr>
+          <w:rFonts w:cs="B Mitra"/>
+          <w:sz w:val="24"/>
+          <w:szCs w:val="24"/>
+          <w:lang w:bidi="fa-IR"/>
+        </w:rPr>
+      </w:pPr>
+      <w:r>
+        <w:rPr>
+          <w:rFonts w:cs="B Mitra" w:hint="eastAsia"/>
+          <w:sz w:val="24"/>
+          <w:szCs w:val="24"/>
+          <w:rtl/>
+          <w:lang w:bidi="fa-IR"/>
+        </w:rPr>
+        <w:t>مجموعه</w:t>
+      </w:r>
+      <w:r>
+        <w:rPr>
+          <w:rFonts w:cs="B Mitra"/>
+          <w:sz w:val="24"/>
+          <w:szCs w:val="24"/>
+          <w:rtl/>
+          <w:lang w:bidi="fa-IR"/>
+        </w:rPr>
+        <w:t xml:space="preserve"> برباد رفته</w:t>
+      </w:r>
+    </w:p>
+    <w:p>
+      <w:pPr>
+        <w:bidi/>
+        <w:spacing w:after="0" w:line="240" w:lineRule="auto"/>
+        <w:jc w:val="both"/>
+        <w:rPr>
+          <w:rFonts w:cs="B Mitra"/>
+          <w:sz w:val="24"/>
+          <w:szCs w:val="24"/>
+          <w:lang w:bidi="fa-IR"/>
+        </w:rPr>
+      </w:pPr>
+      <w:r>
+        <w:rPr>
+          <w:rFonts w:cs="B Mitra" w:hint="eastAsia"/>
+          <w:sz w:val="24"/>
+          <w:szCs w:val="24"/>
+          <w:rtl/>
+          <w:lang w:bidi="fa-IR"/>
+        </w:rPr>
+        <w:t>مجموعه</w:t>
+      </w:r>
+      <w:r>
+        <w:rPr>
+          <w:rFonts w:cs="B Mitra"/>
+          <w:sz w:val="24"/>
+          <w:szCs w:val="24"/>
+          <w:rtl/>
+          <w:lang w:bidi="fa-IR"/>
+        </w:rPr>
+        <w:t xml:space="preserve"> پرستاران</w:t>
+      </w:r>
+    </w:p>
+    <w:p>
+      <w:pPr>
+        <w:bidi/>
+        <w:spacing w:after="0" w:line="240" w:lineRule="auto"/>
+        <w:jc w:val="both"/>
+        <w:rPr>
+          <w:rFonts w:cs="B Mitra"/>
+          <w:sz w:val="24"/>
+          <w:szCs w:val="24"/>
+          <w:lang w:bidi="fa-IR"/>
+        </w:rPr>
+      </w:pPr>
+      <w:r>
+        <w:rPr>
+          <w:rFonts w:cs="B Mitra" w:hint="eastAsia"/>
+          <w:sz w:val="24"/>
+          <w:szCs w:val="24"/>
+          <w:rtl/>
+          <w:lang w:bidi="fa-IR"/>
+        </w:rPr>
+        <w:t>مجموعه</w:t>
+      </w:r>
+      <w:r>
+        <w:rPr>
+          <w:rFonts w:cs="B Mitra"/>
+          <w:sz w:val="24"/>
+          <w:szCs w:val="24"/>
+          <w:rtl/>
+          <w:lang w:bidi="fa-IR"/>
+        </w:rPr>
+        <w:t xml:space="preserve"> تو در تو</w:t>
+      </w:r>
+    </w:p>
+    <w:p>
+      <w:pPr>
+        <w:bidi/>
+        <w:spacing w:after="0" w:line="240" w:lineRule="auto"/>
+        <w:jc w:val="both"/>
+        <w:rPr>
+          <w:rFonts w:cs="B Mitra"/>
+          <w:sz w:val="24"/>
+          <w:szCs w:val="24"/>
+          <w:lang w:bidi="fa-IR"/>
+        </w:rPr>
+      </w:pPr>
+      <w:r>
+        <w:rPr>
+          <w:rFonts w:cs="B Mitra" w:hint="eastAsia"/>
+          <w:sz w:val="24"/>
+          <w:szCs w:val="24"/>
+          <w:rtl/>
+          <w:lang w:bidi="fa-IR"/>
+        </w:rPr>
+        <w:t>مجموعه</w:t>
+      </w:r>
+      <w:r>
+        <w:rPr>
+          <w:rFonts w:cs="B Mitra"/>
+          <w:sz w:val="24"/>
+          <w:szCs w:val="24"/>
+          <w:rtl/>
+          <w:lang w:bidi="fa-IR"/>
+        </w:rPr>
+        <w:t xml:space="preserve"> جنا</w:t>
+      </w:r>
+      <w:r>
+        <w:rPr>
+          <w:rFonts w:cs="B Mitra" w:hint="cs"/>
+          <w:sz w:val="24"/>
+          <w:szCs w:val="24"/>
+          <w:rtl/>
+          <w:lang w:bidi="fa-IR"/>
+        </w:rPr>
+        <w:t>ی</w:t>
+      </w:r>
+      <w:r>
+        <w:rPr>
+          <w:rFonts w:cs="B Mitra" w:hint="eastAsia"/>
+          <w:sz w:val="24"/>
+          <w:szCs w:val="24"/>
+          <w:rtl/>
+          <w:lang w:bidi="fa-IR"/>
+        </w:rPr>
+        <w:t>ت</w:t>
+      </w:r>
+      <w:r>
+        <w:rPr>
+          <w:rFonts w:cs="B Mitra"/>
+          <w:sz w:val="24"/>
+          <w:szCs w:val="24"/>
+          <w:rtl/>
+          <w:lang w:bidi="fa-IR"/>
+        </w:rPr>
+        <w:t xml:space="preserve"> نامرئ</w:t>
+      </w:r>
+      <w:r>
+        <w:rPr>
+          <w:rFonts w:cs="B Mitra" w:hint="cs"/>
+          <w:sz w:val="24"/>
+          <w:szCs w:val="24"/>
+          <w:rtl/>
+          <w:lang w:bidi="fa-IR"/>
+        </w:rPr>
+        <w:t>ی</w:t>
+      </w:r>
+    </w:p>
+    <w:p>
+      <w:pPr>
+        <w:bidi/>
+        <w:spacing w:after="0" w:line="240" w:lineRule="auto"/>
+        <w:jc w:val="both"/>
+        <w:rPr>
+          <w:rFonts w:cs="B Mitra"/>
+          <w:sz w:val="24"/>
+          <w:szCs w:val="24"/>
+          <w:lang w:bidi="fa-IR"/>
+        </w:rPr>
+      </w:pPr>
+      <w:r>
+        <w:rPr>
+          <w:rFonts w:cs="B Mitra" w:hint="eastAsia"/>
+          <w:sz w:val="24"/>
+          <w:szCs w:val="24"/>
+          <w:rtl/>
+          <w:lang w:bidi="fa-IR"/>
+        </w:rPr>
+        <w:t>مجموعه</w:t>
+      </w:r>
+      <w:r>
+        <w:rPr>
+          <w:rFonts w:cs="B Mitra"/>
+          <w:sz w:val="24"/>
+          <w:szCs w:val="24"/>
+          <w:rtl/>
+          <w:lang w:bidi="fa-IR"/>
+        </w:rPr>
+        <w:t xml:space="preserve"> </w:t>
+      </w:r>
+      <w:proofErr w:type="spellStart"/>
+      <w:r>
+        <w:rPr>
+          <w:rFonts w:cs="B Mitra"/>
+          <w:sz w:val="24"/>
+          <w:szCs w:val="24"/>
+          <w:rtl/>
+          <w:lang w:bidi="fa-IR"/>
+        </w:rPr>
+        <w:t>جنتلمن</w:t>
+      </w:r>
+      <w:proofErr w:type="spellEnd"/>
+    </w:p>
+    <w:p>
+      <w:pPr>
+        <w:bidi/>
+        <w:spacing w:after="0" w:line="240" w:lineRule="auto"/>
+        <w:jc w:val="both"/>
+        <w:rPr>
+          <w:rFonts w:cs="B Mitra"/>
+          <w:sz w:val="24"/>
+          <w:szCs w:val="24"/>
+          <w:lang w:bidi="fa-IR"/>
+        </w:rPr>
+      </w:pPr>
+      <w:r>
+        <w:rPr>
+          <w:rFonts w:cs="B Mitra" w:hint="eastAsia"/>
+          <w:sz w:val="24"/>
+          <w:szCs w:val="24"/>
+          <w:rtl/>
+          <w:lang w:bidi="fa-IR"/>
+        </w:rPr>
+        <w:t>مجموعه</w:t>
+      </w:r>
+      <w:r>
+        <w:rPr>
+          <w:rFonts w:cs="B Mitra"/>
+          <w:sz w:val="24"/>
+          <w:szCs w:val="24"/>
+          <w:rtl/>
+          <w:lang w:bidi="fa-IR"/>
+        </w:rPr>
+        <w:t xml:space="preserve"> شرح دعا</w:t>
+      </w:r>
+      <w:r>
+        <w:rPr>
+          <w:rFonts w:cs="B Mitra" w:hint="cs"/>
+          <w:sz w:val="24"/>
+          <w:szCs w:val="24"/>
+          <w:rtl/>
+          <w:lang w:bidi="fa-IR"/>
+        </w:rPr>
+        <w:t>ی</w:t>
+      </w:r>
+      <w:r>
+        <w:rPr>
+          <w:rFonts w:cs="B Mitra"/>
+          <w:sz w:val="24"/>
+          <w:szCs w:val="24"/>
+          <w:rtl/>
+          <w:lang w:bidi="fa-IR"/>
+        </w:rPr>
+        <w:t xml:space="preserve"> هفتم صح</w:t>
+      </w:r>
+      <w:r>
+        <w:rPr>
+          <w:rFonts w:cs="B Mitra" w:hint="cs"/>
+          <w:sz w:val="24"/>
+          <w:szCs w:val="24"/>
+          <w:rtl/>
+          <w:lang w:bidi="fa-IR"/>
+        </w:rPr>
+        <w:t>ی</w:t>
+      </w:r>
+      <w:r>
+        <w:rPr>
+          <w:rFonts w:cs="B Mitra" w:hint="eastAsia"/>
+          <w:sz w:val="24"/>
+          <w:szCs w:val="24"/>
+          <w:rtl/>
+          <w:lang w:bidi="fa-IR"/>
+        </w:rPr>
+        <w:t>فه</w:t>
+      </w:r>
+      <w:r>
+        <w:rPr>
+          <w:rFonts w:cs="B Mitra"/>
+          <w:sz w:val="24"/>
+          <w:szCs w:val="24"/>
+          <w:rtl/>
+          <w:lang w:bidi="fa-IR"/>
+        </w:rPr>
+        <w:t xml:space="preserve"> </w:t>
+      </w:r>
+      <w:proofErr w:type="spellStart"/>
+      <w:r>
+        <w:rPr>
+          <w:rFonts w:cs="B Mitra"/>
+          <w:sz w:val="24"/>
+          <w:szCs w:val="24"/>
+          <w:rtl/>
+          <w:lang w:bidi="fa-IR"/>
+        </w:rPr>
+        <w:t>سجاد</w:t>
+      </w:r>
+      <w:r>
+        <w:rPr>
+          <w:rFonts w:cs="B Mitra" w:hint="cs"/>
+          <w:sz w:val="24"/>
+          <w:szCs w:val="24"/>
+          <w:rtl/>
+          <w:lang w:bidi="fa-IR"/>
+        </w:rPr>
+        <w:t>ی</w:t>
+      </w:r>
+      <w:r>
+        <w:rPr>
+          <w:rFonts w:cs="B Mitra" w:hint="eastAsia"/>
+          <w:sz w:val="24"/>
+          <w:szCs w:val="24"/>
+          <w:rtl/>
+          <w:lang w:bidi="fa-IR"/>
+        </w:rPr>
+        <w:t>ه</w:t>
+      </w:r>
+      <w:proofErr w:type="spellEnd"/>
+    </w:p>
+    <w:p>
+      <w:pPr>
+        <w:bidi/>
+        <w:spacing w:after="0" w:line="240" w:lineRule="auto"/>
+        <w:jc w:val="both"/>
+        <w:rPr>
+          <w:rFonts w:cs="B Mitra"/>
+          <w:sz w:val="24"/>
+          <w:szCs w:val="24"/>
+          <w:lang w:bidi="fa-IR"/>
+        </w:rPr>
+      </w:pPr>
+      <w:r>
+        <w:rPr>
+          <w:rFonts w:cs="B Mitra" w:hint="eastAsia"/>
+          <w:sz w:val="24"/>
+          <w:szCs w:val="24"/>
+          <w:rtl/>
+          <w:lang w:bidi="fa-IR"/>
+        </w:rPr>
+        <w:t>مجموعه</w:t>
+      </w:r>
+      <w:r>
+        <w:rPr>
+          <w:rFonts w:cs="B Mitra"/>
+          <w:sz w:val="24"/>
+          <w:szCs w:val="24"/>
+          <w:rtl/>
+          <w:lang w:bidi="fa-IR"/>
+        </w:rPr>
+        <w:t xml:space="preserve"> فرهنگ </w:t>
+      </w:r>
+      <w:proofErr w:type="spellStart"/>
+      <w:r>
+        <w:rPr>
+          <w:rFonts w:cs="B Mitra"/>
+          <w:sz w:val="24"/>
+          <w:szCs w:val="24"/>
+          <w:rtl/>
+          <w:lang w:bidi="fa-IR"/>
+        </w:rPr>
+        <w:t>برهنگ</w:t>
+      </w:r>
+      <w:r>
+        <w:rPr>
+          <w:rFonts w:cs="B Mitra" w:hint="cs"/>
+          <w:sz w:val="24"/>
+          <w:szCs w:val="24"/>
+          <w:rtl/>
+          <w:lang w:bidi="fa-IR"/>
+        </w:rPr>
+        <w:t>ی</w:t>
+      </w:r>
+      <w:proofErr w:type="spellEnd"/>
+    </w:p>
+    <w:p>
+      <w:pPr>
+        <w:bidi/>
+        <w:spacing w:after="0" w:line="240" w:lineRule="auto"/>
+        <w:jc w:val="both"/>
+        <w:rPr>
+          <w:rFonts w:cs="B Mitra"/>
+          <w:sz w:val="24"/>
+          <w:szCs w:val="24"/>
+          <w:lang w:bidi="fa-IR"/>
+        </w:rPr>
+      </w:pPr>
+      <w:r>
+        <w:rPr>
+          <w:rFonts w:cs="B Mitra" w:hint="eastAsia"/>
+          <w:sz w:val="24"/>
+          <w:szCs w:val="24"/>
+          <w:rtl/>
+          <w:lang w:bidi="fa-IR"/>
+        </w:rPr>
+        <w:t>مجموعه</w:t>
+      </w:r>
+      <w:r>
+        <w:rPr>
+          <w:rFonts w:cs="B Mitra"/>
+          <w:sz w:val="24"/>
+          <w:szCs w:val="24"/>
+          <w:rtl/>
+          <w:lang w:bidi="fa-IR"/>
+        </w:rPr>
+        <w:t xml:space="preserve"> کابوس ن</w:t>
+      </w:r>
+      <w:r>
+        <w:rPr>
+          <w:rFonts w:cs="B Mitra" w:hint="cs"/>
+          <w:sz w:val="24"/>
+          <w:szCs w:val="24"/>
+          <w:rtl/>
+          <w:lang w:bidi="fa-IR"/>
+        </w:rPr>
+        <w:t>ی</w:t>
+      </w:r>
+      <w:r>
+        <w:rPr>
+          <w:rFonts w:cs="B Mitra" w:hint="eastAsia"/>
+          <w:sz w:val="24"/>
+          <w:szCs w:val="24"/>
+          <w:rtl/>
+          <w:lang w:bidi="fa-IR"/>
+        </w:rPr>
+        <w:t>مه</w:t>
+      </w:r>
+      <w:r>
+        <w:rPr>
+          <w:rFonts w:cs="B Mitra"/>
+          <w:sz w:val="24"/>
+          <w:szCs w:val="24"/>
+          <w:rtl/>
+          <w:lang w:bidi="fa-IR"/>
+        </w:rPr>
+        <w:t xml:space="preserve"> شب</w:t>
+      </w:r>
+    </w:p>
+    <w:p>
+      <w:pPr>
+        <w:bidi/>
+        <w:spacing w:after="0" w:line="240" w:lineRule="auto"/>
+        <w:jc w:val="both"/>
+        <w:rPr>
+          <w:rFonts w:cs="B Mitra"/>
+          <w:sz w:val="24"/>
+          <w:szCs w:val="24"/>
+          <w:lang w:bidi="fa-IR"/>
+        </w:rPr>
+      </w:pPr>
+      <w:r>
+        <w:rPr>
+          <w:rFonts w:cs="B Mitra" w:hint="eastAsia"/>
+          <w:sz w:val="24"/>
+          <w:szCs w:val="24"/>
+          <w:rtl/>
+          <w:lang w:bidi="fa-IR"/>
+        </w:rPr>
+        <w:t>مجموعه</w:t>
+      </w:r>
+      <w:r>
+        <w:rPr>
+          <w:rFonts w:cs="B Mitra"/>
+          <w:sz w:val="24"/>
+          <w:szCs w:val="24"/>
+          <w:rtl/>
+          <w:lang w:bidi="fa-IR"/>
+        </w:rPr>
+        <w:t xml:space="preserve"> مد</w:t>
+      </w:r>
+      <w:r>
+        <w:rPr>
+          <w:rFonts w:cs="B Mitra" w:hint="cs"/>
+          <w:sz w:val="24"/>
+          <w:szCs w:val="24"/>
+          <w:rtl/>
+          <w:lang w:bidi="fa-IR"/>
+        </w:rPr>
+        <w:t>ی</w:t>
+      </w:r>
+      <w:r>
+        <w:rPr>
+          <w:rFonts w:cs="B Mitra" w:hint="eastAsia"/>
+          <w:sz w:val="24"/>
+          <w:szCs w:val="24"/>
+          <w:rtl/>
+          <w:lang w:bidi="fa-IR"/>
+        </w:rPr>
+        <w:t>ر</w:t>
+      </w:r>
+      <w:r>
+        <w:rPr>
+          <w:rFonts w:cs="B Mitra" w:hint="cs"/>
+          <w:sz w:val="24"/>
+          <w:szCs w:val="24"/>
+          <w:rtl/>
+          <w:lang w:bidi="fa-IR"/>
+        </w:rPr>
+        <w:t>ی</w:t>
+      </w:r>
+      <w:r>
+        <w:rPr>
+          <w:rFonts w:cs="B Mitra" w:hint="eastAsia"/>
+          <w:sz w:val="24"/>
+          <w:szCs w:val="24"/>
+          <w:rtl/>
+          <w:lang w:bidi="fa-IR"/>
+        </w:rPr>
+        <w:t>ت</w:t>
+      </w:r>
+      <w:r>
+        <w:rPr>
+          <w:rFonts w:cs="B Mitra"/>
+          <w:sz w:val="24"/>
+          <w:szCs w:val="24"/>
+          <w:rtl/>
+          <w:lang w:bidi="fa-IR"/>
+        </w:rPr>
+        <w:t xml:space="preserve"> غ</w:t>
+      </w:r>
+      <w:r>
+        <w:rPr>
+          <w:rFonts w:cs="B Mitra" w:hint="cs"/>
+          <w:sz w:val="24"/>
+          <w:szCs w:val="24"/>
+          <w:rtl/>
+          <w:lang w:bidi="fa-IR"/>
+        </w:rPr>
+        <w:t>ی</w:t>
+      </w:r>
+      <w:r>
+        <w:rPr>
+          <w:rFonts w:cs="B Mitra" w:hint="eastAsia"/>
+          <w:sz w:val="24"/>
+          <w:szCs w:val="24"/>
+          <w:rtl/>
+          <w:lang w:bidi="fa-IR"/>
+        </w:rPr>
+        <w:t>ر</w:t>
+      </w:r>
+      <w:r>
+        <w:rPr>
+          <w:rFonts w:cs="B Mitra"/>
+          <w:sz w:val="24"/>
+          <w:szCs w:val="24"/>
+          <w:rtl/>
+          <w:lang w:bidi="fa-IR"/>
+        </w:rPr>
+        <w:t xml:space="preserve"> ممکن</w:t>
+      </w:r>
+    </w:p>
+    <w:p>
+      <w:pPr>
+        <w:bidi/>
+        <w:spacing w:after="0" w:line="240" w:lineRule="auto"/>
+        <w:jc w:val="both"/>
+        <w:rPr>
+          <w:rFonts w:cs="B Mitra"/>
+          <w:sz w:val="24"/>
+          <w:szCs w:val="24"/>
+          <w:lang w:bidi="fa-IR"/>
+        </w:rPr>
+      </w:pPr>
+      <w:r>
+        <w:rPr>
+          <w:rFonts w:cs="B Mitra" w:hint="eastAsia"/>
+          <w:sz w:val="24"/>
+          <w:szCs w:val="24"/>
+          <w:rtl/>
+          <w:lang w:bidi="fa-IR"/>
+        </w:rPr>
+        <w:t>مجموعه</w:t>
+      </w:r>
+      <w:r>
+        <w:rPr>
+          <w:rFonts w:cs="B Mitra"/>
+          <w:sz w:val="24"/>
+          <w:szCs w:val="24"/>
+          <w:rtl/>
+          <w:lang w:bidi="fa-IR"/>
+        </w:rPr>
+        <w:t xml:space="preserve"> مد</w:t>
+      </w:r>
+      <w:r>
+        <w:rPr>
+          <w:rFonts w:cs="B Mitra" w:hint="cs"/>
+          <w:sz w:val="24"/>
+          <w:szCs w:val="24"/>
+          <w:rtl/>
+          <w:lang w:bidi="fa-IR"/>
+        </w:rPr>
+        <w:t>ی</w:t>
+      </w:r>
+      <w:r>
+        <w:rPr>
+          <w:rFonts w:cs="B Mitra" w:hint="eastAsia"/>
+          <w:sz w:val="24"/>
+          <w:szCs w:val="24"/>
+          <w:rtl/>
+          <w:lang w:bidi="fa-IR"/>
+        </w:rPr>
+        <w:t>ران</w:t>
+      </w:r>
+      <w:r>
+        <w:rPr>
+          <w:rFonts w:cs="B Mitra"/>
+          <w:sz w:val="24"/>
+          <w:szCs w:val="24"/>
+          <w:rtl/>
+          <w:lang w:bidi="fa-IR"/>
+        </w:rPr>
+        <w:t xml:space="preserve"> موفق</w:t>
+      </w:r>
+    </w:p>
+    <w:p>
+      <w:pPr>
+        <w:bidi/>
+        <w:spacing w:after="0" w:line="240" w:lineRule="auto"/>
+        <w:jc w:val="both"/>
+        <w:rPr>
+          <w:rFonts w:cs="B Mitra"/>
+          <w:sz w:val="24"/>
+          <w:szCs w:val="24"/>
+          <w:lang w:bidi="fa-IR"/>
+        </w:rPr>
+      </w:pPr>
+      <w:r>
+        <w:rPr>
+          <w:rFonts w:cs="B Mitra" w:hint="eastAsia"/>
+          <w:sz w:val="24"/>
+          <w:szCs w:val="24"/>
+          <w:rtl/>
+          <w:lang w:bidi="fa-IR"/>
+        </w:rPr>
+        <w:t>مسابقه</w:t>
+      </w:r>
+      <w:r>
+        <w:rPr>
+          <w:rFonts w:cs="B Mitra"/>
+          <w:sz w:val="24"/>
+          <w:szCs w:val="24"/>
+          <w:rtl/>
+          <w:lang w:bidi="fa-IR"/>
+        </w:rPr>
+        <w:t xml:space="preserve"> قرن</w:t>
+      </w:r>
+    </w:p>
+    <w:p>
+      <w:pPr>
+        <w:bidi/>
+        <w:spacing w:after="0" w:line="240" w:lineRule="auto"/>
+        <w:jc w:val="both"/>
+        <w:rPr>
+          <w:rFonts w:cs="B Mitra"/>
+          <w:sz w:val="24"/>
+          <w:szCs w:val="24"/>
+          <w:lang w:bidi="fa-IR"/>
+        </w:rPr>
+      </w:pPr>
+      <w:r>
+        <w:rPr>
+          <w:rFonts w:cs="B Mitra" w:hint="eastAsia"/>
+          <w:sz w:val="24"/>
+          <w:szCs w:val="24"/>
+          <w:rtl/>
+          <w:lang w:bidi="fa-IR"/>
+        </w:rPr>
+        <w:t>م</w:t>
+      </w:r>
+      <w:r>
+        <w:rPr>
+          <w:rFonts w:cs="B Mitra" w:hint="cs"/>
+          <w:sz w:val="24"/>
+          <w:szCs w:val="24"/>
+          <w:rtl/>
+          <w:lang w:bidi="fa-IR"/>
+        </w:rPr>
+        <w:t>ی</w:t>
+      </w:r>
+      <w:r>
+        <w:rPr>
+          <w:rFonts w:cs="B Mitra"/>
+          <w:sz w:val="24"/>
+          <w:szCs w:val="24"/>
+          <w:rtl/>
+          <w:lang w:bidi="fa-IR"/>
+        </w:rPr>
+        <w:t xml:space="preserve"> 68</w:t>
+      </w:r>
+    </w:p>
+    <w:p>
+      <w:pPr>
+        <w:bidi/>
+        <w:spacing w:after="0" w:line="240" w:lineRule="auto"/>
+        <w:jc w:val="both"/>
+        <w:rPr>
+          <w:rFonts w:cs="B Mitra"/>
+          <w:sz w:val="24"/>
+          <w:szCs w:val="24"/>
+          <w:lang w:bidi="fa-IR"/>
+        </w:rPr>
+      </w:pPr>
+      <w:r>
+        <w:rPr>
+          <w:rFonts w:cs="B Mitra" w:hint="eastAsia"/>
+          <w:sz w:val="24"/>
+          <w:szCs w:val="24"/>
+          <w:rtl/>
+          <w:lang w:bidi="fa-IR"/>
+        </w:rPr>
+        <w:t>م</w:t>
+      </w:r>
+      <w:r>
+        <w:rPr>
+          <w:rFonts w:cs="B Mitra" w:hint="cs"/>
+          <w:sz w:val="24"/>
+          <w:szCs w:val="24"/>
+          <w:rtl/>
+          <w:lang w:bidi="fa-IR"/>
+        </w:rPr>
+        <w:t>ی</w:t>
+      </w:r>
+      <w:r>
+        <w:rPr>
+          <w:rFonts w:cs="B Mitra" w:hint="eastAsia"/>
+          <w:sz w:val="24"/>
+          <w:szCs w:val="24"/>
+          <w:rtl/>
+          <w:lang w:bidi="fa-IR"/>
+        </w:rPr>
+        <w:t>دان</w:t>
+      </w:r>
+      <w:r>
+        <w:rPr>
+          <w:rFonts w:cs="B Mitra"/>
+          <w:sz w:val="24"/>
+          <w:szCs w:val="24"/>
+          <w:rtl/>
+          <w:lang w:bidi="fa-IR"/>
+        </w:rPr>
+        <w:t xml:space="preserve"> خل</w:t>
+      </w:r>
+      <w:r>
+        <w:rPr>
+          <w:rFonts w:cs="B Mitra" w:hint="cs"/>
+          <w:sz w:val="24"/>
+          <w:szCs w:val="24"/>
+          <w:rtl/>
+          <w:lang w:bidi="fa-IR"/>
+        </w:rPr>
+        <w:t>ی</w:t>
+      </w:r>
+      <w:r>
+        <w:rPr>
+          <w:rFonts w:cs="B Mitra" w:hint="eastAsia"/>
+          <w:sz w:val="24"/>
+          <w:szCs w:val="24"/>
+          <w:rtl/>
+          <w:lang w:bidi="fa-IR"/>
+        </w:rPr>
+        <w:t>ج</w:t>
+      </w:r>
+      <w:r>
+        <w:rPr>
+          <w:rFonts w:cs="B Mitra"/>
+          <w:sz w:val="24"/>
+          <w:szCs w:val="24"/>
+          <w:rtl/>
+          <w:lang w:bidi="fa-IR"/>
+        </w:rPr>
+        <w:t xml:space="preserve"> فارس</w:t>
+      </w:r>
+    </w:p>
+    <w:p>
+      <w:pPr>
+        <w:bidi/>
+        <w:spacing w:after="0" w:line="240" w:lineRule="auto"/>
+        <w:jc w:val="both"/>
+        <w:rPr>
+          <w:rFonts w:cs="B Mitra"/>
+          <w:sz w:val="24"/>
+          <w:szCs w:val="24"/>
+          <w:lang w:bidi="fa-IR"/>
+        </w:rPr>
+      </w:pPr>
+      <w:r>
+        <w:rPr>
+          <w:rFonts w:cs="B Mitra" w:hint="eastAsia"/>
+          <w:sz w:val="24"/>
+          <w:szCs w:val="24"/>
+          <w:rtl/>
+          <w:lang w:bidi="fa-IR"/>
+        </w:rPr>
+        <w:lastRenderedPageBreak/>
+        <w:t>نفس</w:t>
+      </w:r>
+      <w:r>
+        <w:rPr>
+          <w:rFonts w:cs="B Mitra"/>
+          <w:sz w:val="24"/>
+          <w:szCs w:val="24"/>
+          <w:rtl/>
+          <w:lang w:bidi="fa-IR"/>
+        </w:rPr>
+        <w:t xml:space="preserve"> گ</w:t>
+      </w:r>
+      <w:r>
+        <w:rPr>
+          <w:rFonts w:cs="B Mitra" w:hint="cs"/>
+          <w:sz w:val="24"/>
+          <w:szCs w:val="24"/>
+          <w:rtl/>
+          <w:lang w:bidi="fa-IR"/>
+        </w:rPr>
+        <w:t>ی</w:t>
+      </w:r>
+      <w:r>
+        <w:rPr>
+          <w:rFonts w:cs="B Mitra" w:hint="eastAsia"/>
+          <w:sz w:val="24"/>
+          <w:szCs w:val="24"/>
+          <w:rtl/>
+          <w:lang w:bidi="fa-IR"/>
+        </w:rPr>
+        <w:t>ر</w:t>
+      </w:r>
+    </w:p>
+    <w:p>
+      <w:pPr>
+        <w:bidi/>
+        <w:spacing w:after="0" w:line="240" w:lineRule="auto"/>
+        <w:jc w:val="both"/>
+        <w:rPr>
+          <w:rFonts w:cs="B Mitra"/>
+          <w:sz w:val="24"/>
+          <w:szCs w:val="24"/>
+          <w:rtl/>
+          <w:lang w:bidi="fa-IR"/>
+        </w:rPr>
+      </w:pPr>
+      <w:r>
+        <w:rPr>
+          <w:rFonts w:cs="B Mitra" w:hint="eastAsia"/>
+          <w:sz w:val="24"/>
+          <w:szCs w:val="24"/>
+          <w:rtl/>
+          <w:lang w:bidi="fa-IR"/>
+        </w:rPr>
+        <w:t>هاد</w:t>
+      </w:r>
+      <w:r>
+        <w:rPr>
+          <w:rFonts w:cs="B Mitra" w:hint="cs"/>
+          <w:sz w:val="24"/>
+          <w:szCs w:val="24"/>
+          <w:rtl/>
+          <w:lang w:bidi="fa-IR"/>
+        </w:rPr>
+        <w:t>ی</w:t>
+      </w:r>
+      <w:r>
+        <w:rPr>
+          <w:rFonts w:cs="B Mitra"/>
+          <w:sz w:val="24"/>
+          <w:szCs w:val="24"/>
+          <w:rtl/>
+          <w:lang w:bidi="fa-IR"/>
+        </w:rPr>
+        <w:t xml:space="preserve"> امت</w:t>
       </w:r>
     </w:p>
     <w:p>
@@ -236,11 +2209,384 @@
           <w:rtl/>
           <w:lang w:bidi="fa-IR"/>
         </w:rPr>
-        <w:t>پیش رو:</w:t>
-      </w:r>
-      <w:r>
-        <w:rPr>
-          <w:rFonts w:cs="B Mitra" w:hint="cs"/>
+        <w:t>آثار دیگر:</w:t>
+      </w:r>
+    </w:p>
+    <w:p>
+      <w:pPr>
+        <w:bidi/>
+        <w:spacing w:after="0" w:line="240" w:lineRule="auto"/>
+        <w:jc w:val="both"/>
+        <w:rPr>
+          <w:rFonts w:cs="B Mitra"/>
+          <w:sz w:val="24"/>
+          <w:szCs w:val="24"/>
+          <w:lang w:bidi="fa-IR"/>
+        </w:rPr>
+      </w:pPr>
+      <w:r>
+        <w:rPr>
+          <w:rFonts w:cs="B Mitra" w:hint="cs"/>
+          <w:sz w:val="24"/>
+          <w:szCs w:val="24"/>
+          <w:rtl/>
+          <w:lang w:bidi="fa-IR"/>
+        </w:rPr>
+        <w:t>ی</w:t>
+      </w:r>
+      <w:r>
+        <w:rPr>
+          <w:rFonts w:cs="B Mitra" w:hint="eastAsia"/>
+          <w:sz w:val="24"/>
+          <w:szCs w:val="24"/>
+          <w:rtl/>
+          <w:lang w:bidi="fa-IR"/>
+        </w:rPr>
+        <w:t>ک</w:t>
+      </w:r>
+      <w:r>
+        <w:rPr>
+          <w:rFonts w:cs="B Mitra"/>
+          <w:sz w:val="24"/>
+          <w:szCs w:val="24"/>
+          <w:rtl/>
+          <w:lang w:bidi="fa-IR"/>
+        </w:rPr>
+        <w:t xml:space="preserve"> روز با امام جمعه</w:t>
+      </w:r>
+    </w:p>
+    <w:p>
+      <w:pPr>
+        <w:bidi/>
+        <w:spacing w:after="0" w:line="240" w:lineRule="auto"/>
+        <w:jc w:val="both"/>
+        <w:rPr>
+          <w:rFonts w:cs="B Mitra"/>
+          <w:sz w:val="24"/>
+          <w:szCs w:val="24"/>
+          <w:lang w:bidi="fa-IR"/>
+        </w:rPr>
+      </w:pPr>
+      <w:r>
+        <w:rPr>
+          <w:rFonts w:cs="B Mitra" w:hint="eastAsia"/>
+          <w:sz w:val="24"/>
+          <w:szCs w:val="24"/>
+          <w:rtl/>
+          <w:lang w:bidi="fa-IR"/>
+        </w:rPr>
+        <w:t>سفر</w:t>
+      </w:r>
+      <w:r>
+        <w:rPr>
+          <w:rFonts w:cs="B Mitra"/>
+          <w:sz w:val="24"/>
+          <w:szCs w:val="24"/>
+          <w:rtl/>
+          <w:lang w:bidi="fa-IR"/>
+        </w:rPr>
+        <w:t xml:space="preserve"> به سرزم</w:t>
+      </w:r>
+      <w:r>
+        <w:rPr>
+          <w:rFonts w:cs="B Mitra" w:hint="cs"/>
+          <w:sz w:val="24"/>
+          <w:szCs w:val="24"/>
+          <w:rtl/>
+          <w:lang w:bidi="fa-IR"/>
+        </w:rPr>
+        <w:t>ی</w:t>
+      </w:r>
+      <w:r>
+        <w:rPr>
+          <w:rFonts w:cs="B Mitra" w:hint="eastAsia"/>
+          <w:sz w:val="24"/>
+          <w:szCs w:val="24"/>
+          <w:rtl/>
+          <w:lang w:bidi="fa-IR"/>
+        </w:rPr>
+        <w:t>ن</w:t>
+      </w:r>
+      <w:r>
+        <w:rPr>
+          <w:rFonts w:cs="B Mitra"/>
+          <w:sz w:val="24"/>
+          <w:szCs w:val="24"/>
+          <w:rtl/>
+          <w:lang w:bidi="fa-IR"/>
+        </w:rPr>
+        <w:t xml:space="preserve"> خو</w:t>
+      </w:r>
+      <w:r>
+        <w:rPr>
+          <w:rFonts w:cs="B Mitra" w:hint="cs"/>
+          <w:sz w:val="24"/>
+          <w:szCs w:val="24"/>
+          <w:rtl/>
+          <w:lang w:bidi="fa-IR"/>
+        </w:rPr>
+        <w:t>ی</w:t>
+      </w:r>
+      <w:r>
+        <w:rPr>
+          <w:rFonts w:cs="B Mitra" w:hint="eastAsia"/>
+          <w:sz w:val="24"/>
+          <w:szCs w:val="24"/>
+          <w:rtl/>
+          <w:lang w:bidi="fa-IR"/>
+        </w:rPr>
+        <w:t>شاوند</w:t>
+      </w:r>
+    </w:p>
+    <w:p>
+      <w:pPr>
+        <w:bidi/>
+        <w:spacing w:after="0" w:line="240" w:lineRule="auto"/>
+        <w:jc w:val="both"/>
+        <w:rPr>
+          <w:rFonts w:cs="B Mitra"/>
+          <w:sz w:val="24"/>
+          <w:szCs w:val="24"/>
+          <w:lang w:bidi="fa-IR"/>
+        </w:rPr>
+      </w:pPr>
+      <w:r>
+        <w:rPr>
+          <w:rFonts w:cs="B Mitra" w:hint="eastAsia"/>
+          <w:sz w:val="24"/>
+          <w:szCs w:val="24"/>
+          <w:rtl/>
+          <w:lang w:bidi="fa-IR"/>
+        </w:rPr>
+        <w:t>د</w:t>
+      </w:r>
+      <w:r>
+        <w:rPr>
+          <w:rFonts w:cs="B Mitra" w:hint="cs"/>
+          <w:sz w:val="24"/>
+          <w:szCs w:val="24"/>
+          <w:rtl/>
+          <w:lang w:bidi="fa-IR"/>
+        </w:rPr>
+        <w:t>ی</w:t>
+      </w:r>
+      <w:r>
+        <w:rPr>
+          <w:rFonts w:cs="B Mitra" w:hint="eastAsia"/>
+          <w:sz w:val="24"/>
+          <w:szCs w:val="24"/>
+          <w:rtl/>
+          <w:lang w:bidi="fa-IR"/>
+        </w:rPr>
+        <w:t>دار</w:t>
+      </w:r>
+      <w:r>
+        <w:rPr>
+          <w:rFonts w:cs="B Mitra"/>
+          <w:sz w:val="24"/>
+          <w:szCs w:val="24"/>
+          <w:rtl/>
+          <w:lang w:bidi="fa-IR"/>
+        </w:rPr>
+        <w:t xml:space="preserve"> اقبال</w:t>
+      </w:r>
+    </w:p>
+    <w:p>
+      <w:pPr>
+        <w:bidi/>
+        <w:spacing w:after="0" w:line="240" w:lineRule="auto"/>
+        <w:jc w:val="both"/>
+        <w:rPr>
+          <w:rFonts w:cs="B Mitra"/>
+          <w:sz w:val="24"/>
+          <w:szCs w:val="24"/>
+          <w:lang w:bidi="fa-IR"/>
+        </w:rPr>
+      </w:pPr>
+      <w:r>
+        <w:rPr>
+          <w:rFonts w:cs="B Mitra" w:hint="eastAsia"/>
+          <w:sz w:val="24"/>
+          <w:szCs w:val="24"/>
+          <w:rtl/>
+          <w:lang w:bidi="fa-IR"/>
+        </w:rPr>
+        <w:t>س</w:t>
+      </w:r>
+      <w:r>
+        <w:rPr>
+          <w:rFonts w:cs="B Mitra" w:hint="cs"/>
+          <w:sz w:val="24"/>
+          <w:szCs w:val="24"/>
+          <w:rtl/>
+          <w:lang w:bidi="fa-IR"/>
+        </w:rPr>
+        <w:t>ی</w:t>
+      </w:r>
+      <w:r>
+        <w:rPr>
+          <w:rFonts w:cs="B Mitra" w:hint="eastAsia"/>
+          <w:sz w:val="24"/>
+          <w:szCs w:val="24"/>
+          <w:rtl/>
+          <w:lang w:bidi="fa-IR"/>
+        </w:rPr>
+        <w:t>د</w:t>
+      </w:r>
+      <w:r>
+        <w:rPr>
+          <w:rFonts w:cs="B Mitra"/>
+          <w:sz w:val="24"/>
+          <w:szCs w:val="24"/>
+          <w:rtl/>
+          <w:lang w:bidi="fa-IR"/>
+        </w:rPr>
+        <w:t xml:space="preserve"> مجتب</w:t>
+      </w:r>
+      <w:r>
+        <w:rPr>
+          <w:rFonts w:cs="B Mitra" w:hint="cs"/>
+          <w:sz w:val="24"/>
+          <w:szCs w:val="24"/>
+          <w:rtl/>
+          <w:lang w:bidi="fa-IR"/>
+        </w:rPr>
+        <w:t>ی</w:t>
+      </w:r>
+    </w:p>
+    <w:p>
+      <w:pPr>
+        <w:bidi/>
+        <w:spacing w:after="0" w:line="240" w:lineRule="auto"/>
+        <w:jc w:val="both"/>
+        <w:rPr>
+          <w:rFonts w:cs="B Mitra"/>
+          <w:sz w:val="24"/>
+          <w:szCs w:val="24"/>
+          <w:rtl/>
+          <w:lang w:bidi="fa-IR"/>
+        </w:rPr>
+      </w:pPr>
+      <w:r>
+        <w:rPr>
+          <w:rFonts w:cs="B Mitra" w:hint="eastAsia"/>
+          <w:sz w:val="24"/>
+          <w:szCs w:val="24"/>
+          <w:rtl/>
+          <w:lang w:bidi="fa-IR"/>
+        </w:rPr>
+        <w:t>دوره</w:t>
+      </w:r>
+      <w:r>
+        <w:rPr>
+          <w:rFonts w:cs="B Mitra"/>
+          <w:sz w:val="24"/>
+          <w:szCs w:val="24"/>
+          <w:rtl/>
+          <w:lang w:bidi="fa-IR"/>
+        </w:rPr>
+        <w:t xml:space="preserve"> نورپرداز</w:t>
+      </w:r>
+      <w:r>
+        <w:rPr>
+          <w:rFonts w:cs="B Mitra" w:hint="cs"/>
+          <w:sz w:val="24"/>
+          <w:szCs w:val="24"/>
+          <w:rtl/>
+          <w:lang w:bidi="fa-IR"/>
+        </w:rPr>
+        <w:t>ی</w:t>
+      </w:r>
+      <w:r>
+        <w:rPr>
+          <w:rFonts w:cs="B Mitra"/>
+          <w:sz w:val="24"/>
+          <w:szCs w:val="24"/>
+          <w:rtl/>
+          <w:lang w:bidi="fa-IR"/>
+        </w:rPr>
+        <w:t xml:space="preserve"> مقدمات</w:t>
+      </w:r>
+      <w:r>
+        <w:rPr>
+          <w:rFonts w:cs="B Mitra" w:hint="cs"/>
+          <w:sz w:val="24"/>
+          <w:szCs w:val="24"/>
+          <w:rtl/>
+          <w:lang w:bidi="fa-IR"/>
+        </w:rPr>
+        <w:t>ی</w:t>
+      </w:r>
+      <w:r>
+        <w:rPr>
+          <w:rFonts w:cs="B Mitra"/>
+          <w:sz w:val="24"/>
+          <w:szCs w:val="24"/>
+          <w:rtl/>
+          <w:lang w:bidi="fa-IR"/>
+        </w:rPr>
+        <w:t xml:space="preserve"> </w:t>
+      </w:r>
+      <w:proofErr w:type="spellStart"/>
+      <w:r>
+        <w:rPr>
+          <w:rFonts w:cs="B Mitra"/>
+          <w:sz w:val="24"/>
+          <w:szCs w:val="24"/>
+          <w:rtl/>
+          <w:lang w:bidi="fa-IR"/>
+        </w:rPr>
+        <w:t>مقداد</w:t>
+      </w:r>
+      <w:proofErr w:type="spellEnd"/>
+      <w:r>
+        <w:rPr>
+          <w:rFonts w:cs="B Mitra"/>
+          <w:sz w:val="24"/>
+          <w:szCs w:val="24"/>
+          <w:rtl/>
+          <w:lang w:bidi="fa-IR"/>
+        </w:rPr>
+        <w:t xml:space="preserve"> رح</w:t>
+      </w:r>
+      <w:r>
+        <w:rPr>
+          <w:rFonts w:cs="B Mitra" w:hint="cs"/>
+          <w:sz w:val="24"/>
+          <w:szCs w:val="24"/>
+          <w:rtl/>
+          <w:lang w:bidi="fa-IR"/>
+        </w:rPr>
+        <w:t>ی</w:t>
+      </w:r>
+      <w:r>
+        <w:rPr>
+          <w:rFonts w:cs="B Mitra" w:hint="eastAsia"/>
+          <w:sz w:val="24"/>
+          <w:szCs w:val="24"/>
+          <w:rtl/>
+          <w:lang w:bidi="fa-IR"/>
+        </w:rPr>
+        <w:t>م</w:t>
+      </w:r>
+      <w:r>
+        <w:rPr>
+          <w:rFonts w:cs="B Mitra" w:hint="cs"/>
+          <w:sz w:val="24"/>
+          <w:szCs w:val="24"/>
+          <w:rtl/>
+          <w:lang w:bidi="fa-IR"/>
+        </w:rPr>
+        <w:t>ی</w:t>
+      </w:r>
+    </w:p>
+    <w:p>
+      <w:pPr>
+        <w:bidi/>
+        <w:spacing w:after="0" w:line="240" w:lineRule="auto"/>
+        <w:jc w:val="both"/>
+        <w:rPr>
+          <w:rFonts w:cs="B Mitra"/>
           <w:b/>
           <w:bCs/>
           <w:sz w:val="24"/>
@@ -248,109 +2594,19 @@
           <w:rtl/>
           <w:lang w:bidi="fa-IR"/>
         </w:rPr>
-        <w:t xml:space="preserve"> </w:t>
-      </w:r>
-      <w:r>
-        <w:rPr>
-          <w:rFonts w:cs="B Mitra" w:hint="cs"/>
-          <w:sz w:val="24"/>
-          <w:szCs w:val="24"/>
-          <w:rtl/>
-          <w:lang w:bidi="fa-IR"/>
-        </w:rPr>
-        <w:t>قرارداد با سفیر</w:t>
-      </w:r>
-      <w:r>
-        <w:rPr>
-          <w:rFonts w:cs="B Mitra" w:hint="cs"/>
-          <w:sz w:val="24"/>
-          <w:szCs w:val="24"/>
-          <w:rtl/>
-          <w:lang w:bidi="fa-IR"/>
-        </w:rPr>
-        <w:t xml:space="preserve"> 6 عنوان</w:t>
-      </w:r>
-      <w:r>
-        <w:rPr>
-          <w:rFonts w:cs="B Mitra" w:hint="cs"/>
-          <w:sz w:val="24"/>
-          <w:szCs w:val="24"/>
-          <w:rtl/>
-          <w:lang w:bidi="fa-IR"/>
-        </w:rPr>
-        <w:t>، قرارداد با سازمان اوج</w:t>
-      </w:r>
-      <w:r>
-        <w:rPr>
-          <w:rFonts w:cs="B Mitra" w:hint="cs"/>
-          <w:sz w:val="24"/>
-          <w:szCs w:val="24"/>
-          <w:rtl/>
-          <w:lang w:bidi="fa-IR"/>
-        </w:rPr>
-        <w:t xml:space="preserve"> برای آثار دریافتی</w:t>
-      </w:r>
-      <w:r>
-        <w:rPr>
-          <w:rFonts w:cs="B Mitra" w:hint="cs"/>
-          <w:sz w:val="24"/>
-          <w:szCs w:val="24"/>
-          <w:rtl/>
-          <w:lang w:bidi="fa-IR"/>
-        </w:rPr>
-        <w:t xml:space="preserve"> ، دریافت مستند شهید </w:t>
-      </w:r>
-      <w:proofErr w:type="spellStart"/>
-      <w:r>
-        <w:rPr>
-          <w:rFonts w:cs="B Mitra" w:hint="cs"/>
-          <w:sz w:val="24"/>
-          <w:szCs w:val="24"/>
-          <w:rtl/>
-          <w:lang w:bidi="fa-IR"/>
-        </w:rPr>
-        <w:t>برونسی</w:t>
-      </w:r>
-      <w:proofErr w:type="spellEnd"/>
-      <w:r>
-        <w:rPr>
-          <w:rFonts w:cs="B Mitra" w:hint="cs"/>
-          <w:sz w:val="24"/>
-          <w:szCs w:val="24"/>
-          <w:rtl/>
-          <w:lang w:bidi="fa-IR"/>
-        </w:rPr>
-        <w:t xml:space="preserve"> بسیج دانشگاه نیشابور</w:t>
-      </w:r>
-    </w:p>
-    <w:p>
-      <w:pPr>
-        <w:pStyle w:val="ListParagraph"/>
-        <w:bidi/>
-        <w:spacing w:after="0" w:line="240" w:lineRule="auto"/>
-        <w:jc w:val="both"/>
-        <w:rPr>
-          <w:rFonts w:cs="B Mitra"/>
-          <w:sz w:val="24"/>
-          <w:szCs w:val="24"/>
-          <w:lang w:bidi="fa-IR"/>
-        </w:rPr>
-      </w:pPr>
-    </w:p>
-    <w:p>
-      <w:pPr>
-        <w:bidi/>
-        <w:spacing w:after="0" w:line="240" w:lineRule="auto"/>
-        <w:jc w:val="both"/>
-        <w:rPr>
-          <w:rFonts w:cs="B Mitra"/>
+      </w:pPr>
+      <w:r>
+        <w:rPr>
+          <w:rFonts w:cs="B Mitra" w:hint="cs"/>
           <w:b/>
           <w:bCs/>
           <w:sz w:val="24"/>
           <w:szCs w:val="24"/>
-          <w:lang w:bidi="fa-IR"/>
-        </w:rPr>
-      </w:pPr>
+          <w:rtl/>
+          <w:lang w:bidi="fa-IR"/>
+        </w:rPr>
+        <w:t>در حال انجام</w:t>
+      </w:r>
       <w:r>
         <w:rPr>
           <w:rFonts w:cs="B Mitra" w:hint="cs"/>
@@ -361,9 +2617,8 @@
           <w:rtl/>
           <w:lang w:bidi="fa-IR"/>
         </w:rPr>
-        <w:t xml:space="preserve">* فهرستی از </w:t>
-      </w:r>
-      <w:proofErr w:type="spellStart"/>
+        <w:t>:</w:t>
+      </w:r>
       <w:r>
         <w:rPr>
           <w:rFonts w:cs="B Mitra" w:hint="cs"/>
@@ -374,22 +2629,69 @@
           <w:rtl/>
           <w:lang w:bidi="fa-IR"/>
         </w:rPr>
-        <w:t>فرصت‌های</w:t>
+        <w:t xml:space="preserve"> </w:t>
+      </w:r>
+      <w:r>
+        <w:rPr>
+          <w:rFonts w:cs="B Mitra" w:hint="cs"/>
+          <w:sz w:val="24"/>
+          <w:szCs w:val="24"/>
+          <w:rtl/>
+          <w:lang w:bidi="fa-IR"/>
+        </w:rPr>
+        <w:t xml:space="preserve">دریافت تعدادی اثر از شبکه مستند، </w:t>
+      </w:r>
+      <w:proofErr w:type="spellStart"/>
+      <w:r>
+        <w:rPr>
+          <w:rFonts w:cs="B Mitra" w:hint="cs"/>
+          <w:sz w:val="24"/>
+          <w:szCs w:val="24"/>
+          <w:rtl/>
+          <w:lang w:bidi="fa-IR"/>
+        </w:rPr>
+        <w:t>تیزرهای</w:t>
       </w:r>
       <w:proofErr w:type="spellEnd"/>
       <w:r>
         <w:rPr>
           <w:rFonts w:cs="B Mitra" w:hint="cs"/>
+          <w:sz w:val="24"/>
+          <w:szCs w:val="24"/>
+          <w:rtl/>
+          <w:lang w:bidi="fa-IR"/>
+        </w:rPr>
+        <w:t xml:space="preserve"> تبلیغاتی برای 20 اثر مهم سایت </w:t>
+      </w:r>
+    </w:p>
+    <w:p>
+      <w:pPr>
+        <w:pStyle w:val="ListParagraph"/>
+        <w:bidi/>
+        <w:spacing w:after="0" w:line="240" w:lineRule="auto"/>
+        <w:jc w:val="both"/>
+        <w:rPr>
+          <w:rFonts w:cs="B Mitra"/>
+          <w:sz w:val="24"/>
+          <w:szCs w:val="24"/>
+          <w:lang w:bidi="fa-IR"/>
+        </w:rPr>
+      </w:pPr>
+    </w:p>
+    <w:p>
+      <w:pPr>
+        <w:bidi/>
+        <w:spacing w:after="0" w:line="240" w:lineRule="auto"/>
+        <w:jc w:val="both"/>
+        <w:rPr>
+          <w:rFonts w:cs="B Mitra"/>
           <w:b/>
           <w:bCs/>
           <w:sz w:val="24"/>
           <w:szCs w:val="24"/>
-          <w:rtl/>
-          <w:lang w:bidi="fa-IR"/>
-        </w:rPr>
-        <w:t xml:space="preserve"> جدید </w:t>
-      </w:r>
-      <w:proofErr w:type="spellStart"/>
+          <w:lang w:bidi="fa-IR"/>
+        </w:rPr>
+      </w:pPr>
       <w:r>
         <w:rPr>
           <w:rFonts w:cs="B Mitra" w:hint="cs"/>
@@ -400,9 +2702,9 @@
           <w:rtl/>
           <w:lang w:bidi="fa-IR"/>
         </w:rPr>
-        <w:t>شناسایی‌شده</w:t>
-      </w:r>
-      <w:proofErr w:type="spellEnd"/>
+        <w:t xml:space="preserve">* فهرستی از </w:t>
+      </w:r>
+      <w:proofErr w:type="spellStart"/>
       <w:r>
         <w:rPr>
           <w:rFonts w:cs="B Mitra" w:hint="cs"/>
@@ -413,9 +2715,9 @@
           <w:rtl/>
           <w:lang w:bidi="fa-IR"/>
         </w:rPr>
-        <w:t xml:space="preserve"> در ارتباط با </w:t>
-      </w:r>
-      <w:proofErr w:type="spellStart"/>
+        <w:t>فرصت‌های</w:t>
+      </w:r>
+      <w:proofErr w:type="spellEnd"/>
       <w:r>
         <w:rPr>
           <w:rFonts w:cs="B Mitra" w:hint="cs"/>
@@ -426,9 +2728,9 @@
           <w:rtl/>
           <w:lang w:bidi="fa-IR"/>
         </w:rPr>
-        <w:t>سازمان‌ها</w:t>
-      </w:r>
-      <w:proofErr w:type="spellEnd"/>
+        <w:t xml:space="preserve"> جدید </w:t>
+      </w:r>
+      <w:proofErr w:type="spellStart"/>
       <w:r>
         <w:rPr>
           <w:rFonts w:cs="B Mitra" w:hint="cs"/>
@@ -439,100 +2741,9 @@
           <w:rtl/>
           <w:lang w:bidi="fa-IR"/>
         </w:rPr>
-        <w:t>، افراد و ... :</w:t>
-      </w:r>
-    </w:p>
-    <w:p>
-      <w:pPr>
-        <w:pStyle w:val="ListParagraph"/>
-        <w:bidi/>
-        <w:spacing w:after="0" w:line="240" w:lineRule="auto"/>
-        <w:jc w:val="both"/>
-        <w:rPr>
-          <w:rFonts w:cs="B Mitra"/>
-          <w:sz w:val="24"/>
-          <w:szCs w:val="24"/>
-          <w:rtl/>
-          <w:lang w:bidi="fa-IR"/>
-        </w:rPr>
-      </w:pPr>
-      <w:r>
-        <w:rPr>
-          <w:rFonts w:cs="B Mitra" w:hint="cs"/>
-          <w:sz w:val="24"/>
-          <w:szCs w:val="24"/>
-          <w:rtl/>
-          <w:lang w:bidi="fa-IR"/>
-        </w:rPr>
-        <w:t>ارتباط با مجمع مطالبه</w:t>
-      </w:r>
-    </w:p>
-    <w:p>
-      <w:pPr>
-        <w:pStyle w:val="ListParagraph"/>
-        <w:bidi/>
-        <w:spacing w:after="0" w:line="240" w:lineRule="auto"/>
-        <w:jc w:val="both"/>
-        <w:rPr>
-          <w:rFonts w:cs="B Mitra"/>
-          <w:sz w:val="24"/>
-          <w:szCs w:val="24"/>
-          <w:rtl/>
-          <w:lang w:bidi="fa-IR"/>
-        </w:rPr>
-      </w:pPr>
-      <w:r>
-        <w:rPr>
-          <w:rFonts w:cs="B Mitra" w:hint="cs"/>
-          <w:sz w:val="24"/>
-          <w:szCs w:val="24"/>
-          <w:rtl/>
-          <w:lang w:bidi="fa-IR"/>
-        </w:rPr>
-        <w:t>ارتباط به 2 نفر تولید کننده جدید ( مستند و دوره آموزشی)</w:t>
-      </w:r>
-    </w:p>
-    <w:p>
-      <w:pPr>
-        <w:bidi/>
-        <w:spacing w:after="0" w:line="240" w:lineRule="auto"/>
-        <w:jc w:val="both"/>
-        <w:rPr>
-          <w:rFonts w:cs="B Mitra"/>
-          <w:sz w:val="24"/>
-          <w:szCs w:val="24"/>
-          <w:lang w:bidi="fa-IR"/>
-        </w:rPr>
-      </w:pPr>
-    </w:p>
-    <w:p>
-      <w:pPr>
-        <w:pStyle w:val="ListParagraph"/>
-        <w:bidi/>
-        <w:spacing w:after="0" w:line="240" w:lineRule="auto"/>
-        <w:jc w:val="both"/>
-        <w:rPr>
-          <w:rFonts w:cs="B Mitra"/>
-          <w:sz w:val="24"/>
-          <w:szCs w:val="24"/>
-          <w:rtl/>
-          <w:lang w:bidi="fa-IR"/>
-        </w:rPr>
-      </w:pPr>
-    </w:p>
-    <w:p>
-      <w:pPr>
-        <w:bidi/>
-        <w:spacing w:after="0" w:line="240" w:lineRule="auto"/>
-        <w:jc w:val="both"/>
-        <w:rPr>
-          <w:rFonts w:cs="B Mitra"/>
-          <w:sz w:val="24"/>
-          <w:szCs w:val="24"/>
-          <w:vertAlign w:val="superscript"/>
-          <w:lang w:bidi="fa-IR"/>
-        </w:rPr>
-      </w:pPr>
+        <w:t>شناسایی‌شده</w:t>
+      </w:r>
+      <w:proofErr w:type="spellEnd"/>
       <w:r>
         <w:rPr>
           <w:rFonts w:cs="B Mitra" w:hint="cs"/>
@@ -543,8 +2754,9 @@
           <w:rtl/>
           <w:lang w:bidi="fa-IR"/>
         </w:rPr>
-        <w:t>* ارتباط و همکاری با سایر واحدها:</w:t>
-      </w:r>
+        <w:t xml:space="preserve"> در ارتباط با </w:t>
+      </w:r>
+      <w:proofErr w:type="spellStart"/>
       <w:r>
         <w:rPr>
           <w:rFonts w:cs="B Mitra" w:hint="cs"/>
@@ -555,39 +2767,122 @@
           <w:rtl/>
           <w:lang w:bidi="fa-IR"/>
         </w:rPr>
+        <w:t>سازمان‌ها</w:t>
+      </w:r>
+      <w:proofErr w:type="spellEnd"/>
+      <w:r>
+        <w:rPr>
+          <w:rFonts w:cs="B Mitra" w:hint="cs"/>
+          <w:b/>
+          <w:bCs/>
+          <w:sz w:val="24"/>
+          <w:szCs w:val="24"/>
+          <w:rtl/>
+          <w:lang w:bidi="fa-IR"/>
+        </w:rPr>
+        <w:t>، افراد و ... :</w:t>
+      </w:r>
+    </w:p>
+    <w:p>
+      <w:pPr>
+        <w:pStyle w:val="ListParagraph"/>
+        <w:bidi/>
+        <w:spacing w:after="0" w:line="240" w:lineRule="auto"/>
+        <w:jc w:val="both"/>
+        <w:rPr>
+          <w:rFonts w:cs="B Mitra"/>
+          <w:sz w:val="24"/>
+          <w:szCs w:val="24"/>
+          <w:rtl/>
+          <w:lang w:bidi="fa-IR"/>
+        </w:rPr>
+      </w:pPr>
+      <w:r>
+        <w:rPr>
+          <w:rFonts w:cs="B Mitra" w:hint="cs"/>
+          <w:sz w:val="24"/>
+          <w:szCs w:val="24"/>
+          <w:rtl/>
+          <w:lang w:bidi="fa-IR"/>
+        </w:rPr>
+        <w:t>مذاکره برای دریافت آثار جدید از مجمع مطالبه</w:t>
+      </w:r>
+    </w:p>
+    <w:p>
+      <w:pPr>
+        <w:pStyle w:val="ListParagraph"/>
+        <w:bidi/>
+        <w:spacing w:after="0" w:line="240" w:lineRule="auto"/>
+        <w:jc w:val="both"/>
+        <w:rPr>
+          <w:rFonts w:cs="B Mitra"/>
+          <w:sz w:val="24"/>
+          <w:szCs w:val="24"/>
+          <w:lang w:bidi="fa-IR"/>
+        </w:rPr>
+      </w:pPr>
+      <w:r>
+        <w:rPr>
+          <w:rFonts w:cs="B Mitra" w:hint="cs"/>
+          <w:sz w:val="24"/>
+          <w:szCs w:val="24"/>
+          <w:rtl/>
+          <w:lang w:bidi="fa-IR"/>
+        </w:rPr>
+        <w:t xml:space="preserve">ارتباط با شبکه مستند </w:t>
+      </w:r>
+    </w:p>
+    <w:p>
+      <w:pPr>
+        <w:pStyle w:val="ListParagraph"/>
+        <w:bidi/>
+        <w:spacing w:after="0" w:line="240" w:lineRule="auto"/>
+        <w:jc w:val="both"/>
+        <w:rPr>
+          <w:rFonts w:cs="B Mitra"/>
+          <w:sz w:val="24"/>
+          <w:szCs w:val="24"/>
+          <w:rtl/>
+          <w:lang w:bidi="fa-IR"/>
+        </w:rPr>
+      </w:pPr>
+    </w:p>
+    <w:p>
+      <w:pPr>
+        <w:bidi/>
+        <w:spacing w:after="0" w:line="240" w:lineRule="auto"/>
+        <w:jc w:val="both"/>
+        <w:rPr>
+          <w:rFonts w:cs="B Mitra"/>
+          <w:sz w:val="24"/>
+          <w:szCs w:val="24"/>
+          <w:vertAlign w:val="superscript"/>
+          <w:lang w:bidi="fa-IR"/>
+        </w:rPr>
+      </w:pPr>
+      <w:r>
+        <w:rPr>
+          <w:rFonts w:cs="B Mitra" w:hint="cs"/>
+          <w:b/>
+          <w:bCs/>
+          <w:sz w:val="24"/>
+          <w:szCs w:val="24"/>
+          <w:rtl/>
+          <w:lang w:bidi="fa-IR"/>
+        </w:rPr>
+        <w:t>* ارتباط و همکاری با سایر واحدها:</w:t>
+      </w:r>
+      <w:r>
+        <w:rPr>
+          <w:rFonts w:cs="B Mitra" w:hint="cs"/>
+          <w:b/>
+          <w:bCs/>
+          <w:sz w:val="24"/>
+          <w:szCs w:val="24"/>
+          <w:rtl/>
+          <w:lang w:bidi="fa-IR"/>
+        </w:rPr>
         <w:t xml:space="preserve"> </w:t>
-      </w:r>
-      <w:r>
-        <w:rPr>
-          <w:rFonts w:cs="B Mitra" w:hint="cs"/>
-          <w:sz w:val="24"/>
-          <w:szCs w:val="24"/>
-          <w:rtl/>
-          <w:lang w:bidi="fa-IR"/>
-        </w:rPr>
-        <w:t xml:space="preserve">دریافت 4 عنوان مستند با </w:t>
-      </w:r>
-      <w:proofErr w:type="spellStart"/>
-      <w:r>
-        <w:rPr>
-          <w:rFonts w:cs="B Mitra" w:hint="cs"/>
-          <w:sz w:val="24"/>
-          <w:szCs w:val="24"/>
-          <w:rtl/>
-          <w:lang w:bidi="fa-IR"/>
-        </w:rPr>
-        <w:t>زیرنویسی</w:t>
-      </w:r>
-      <w:proofErr w:type="spellEnd"/>
-      <w:r>
-        <w:rPr>
-          <w:rFonts w:cs="B Mitra" w:hint="cs"/>
-          <w:sz w:val="24"/>
-          <w:szCs w:val="24"/>
-          <w:rtl/>
-          <w:lang w:bidi="fa-IR"/>
-        </w:rPr>
-        <w:t xml:space="preserve"> اختصاصی فارسی از واحد پژوهش دفتر( سید میثم حسینی)، دریافت دوره ماهانه از مدرسه راه</w:t>
       </w:r>
     </w:p>
     <w:p>
